--- a/Звіти до Лабораторних робіт/Лабораторна робота №3 КН-1-2 Держій Денис.docx
+++ b/Звіти до Лабораторних робіт/Лабораторна робота №3 КН-1-2 Держій Денис.docx
@@ -849,7 +849,7 @@
           <v:shape id="_x0000_i1029" type="#_x0000_t75" style="width:323.4pt;height:727.8pt" o:ole="">
             <v:imagedata r:id="rId9" o:title=""/>
           </v:shape>
-          <o:OLEObject Type="Embed" ProgID="Visio.Drawing.15" ShapeID="_x0000_i1029" DrawAspect="Content" ObjectID="_1729094927" r:id="rId10"/>
+          <o:OLEObject Type="Embed" ProgID="Visio.Drawing.15" ShapeID="_x0000_i1029" DrawAspect="Content" ObjectID="_1729095799" r:id="rId10"/>
         </w:object>
       </w:r>
     </w:p>
@@ -2253,1367 +2253,19 @@
           <w:color w:val="000000" w:themeColor="text1"/>
           <w:sz w:val="28"/>
           <w:szCs w:val="28"/>
-        </w:rPr>
-      </w:pPr>
-      <w:r>
-        <w:rPr>
-          <w:rFonts w:ascii="Times New Roman" w:hAnsi="Times New Roman" w:cs="Times New Roman"/>
-          <w:color w:val="000000" w:themeColor="text1"/>
-          <w:sz w:val="28"/>
-          <w:szCs w:val="28"/>
-        </w:rPr>
-        <w:t>Знайти корені квадратного рівняння. Вивести спочатку менший, а потім більший з найдених коренів.</w:t>
-      </w:r>
-    </w:p>
-    <w:p>
-      <w:pPr>
-        <w:jc w:val="center"/>
-        <w:rPr>
-          <w:rFonts w:ascii="Times New Roman" w:hAnsi="Times New Roman" w:cs="Times New Roman"/>
-          <w:color w:val="000000" w:themeColor="text1"/>
-          <w:sz w:val="28"/>
-          <w:szCs w:val="28"/>
-          <w:lang w:val="uk-UA"/>
-        </w:rPr>
-      </w:pPr>
-      <w:r>
-        <w:rPr>
-          <w:rFonts w:ascii="Times New Roman" w:hAnsi="Times New Roman" w:cs="Times New Roman"/>
-          <w:color w:val="000000" w:themeColor="text1"/>
-          <w:sz w:val="28"/>
-          <w:szCs w:val="28"/>
-          <w:lang w:val="uk-UA"/>
-        </w:rPr>
-        <w:t>Блок-схема</w:t>
-      </w:r>
-      <w:r>
-        <w:rPr>
-          <w:rFonts w:ascii="Times New Roman" w:hAnsi="Times New Roman" w:cs="Times New Roman"/>
-          <w:color w:val="000000" w:themeColor="text1"/>
-          <w:sz w:val="28"/>
-          <w:szCs w:val="28"/>
-          <w:lang w:val="uk-UA"/>
-        </w:rPr>
-        <w:t xml:space="preserve"> №2</w:t>
-      </w:r>
-    </w:p>
-    <w:p>
-      <w:pPr>
-        <w:jc w:val="center"/>
-        <w:rPr>
-          <w:rFonts w:ascii="Times New Roman" w:hAnsi="Times New Roman" w:cs="Times New Roman"/>
-          <w:color w:val="000000" w:themeColor="text1"/>
-          <w:sz w:val="28"/>
-          <w:szCs w:val="28"/>
-        </w:rPr>
-      </w:pPr>
-      <w:r>
-        <w:object w:dxaOrig="5952" w:dyaOrig="13584" w14:anchorId="572286FE">
-          <v:shape id="_x0000_i1026" type="#_x0000_t75" style="width:297.6pt;height:679.2pt" o:ole="">
-            <v:imagedata r:id="rId12" o:title=""/>
-          </v:shape>
-          <o:OLEObject Type="Embed" ProgID="Visio.Drawing.15" ShapeID="_x0000_i1026" DrawAspect="Content" ObjectID="_1729094928" r:id="rId13"/>
-        </w:object>
-      </w:r>
-    </w:p>
-    <w:p>
-      <w:pPr>
-        <w:rPr>
-          <w:rFonts w:ascii="Times New Roman" w:hAnsi="Times New Roman" w:cs="Times New Roman"/>
-          <w:color w:val="000000" w:themeColor="text1"/>
-          <w:sz w:val="28"/>
-          <w:szCs w:val="28"/>
-          <w:lang w:val="uk-UA"/>
-        </w:rPr>
-      </w:pPr>
-      <w:r>
-        <w:rPr>
-          <w:rFonts w:ascii="Times New Roman" w:hAnsi="Times New Roman" w:cs="Times New Roman"/>
-          <w:color w:val="000000" w:themeColor="text1"/>
-          <w:sz w:val="28"/>
-          <w:szCs w:val="28"/>
-          <w:lang w:val="uk-UA"/>
-        </w:rPr>
-        <w:t>Код програми</w:t>
-      </w:r>
-    </w:p>
-    <w:p>
-      <w:pPr>
-        <w:autoSpaceDE w:val="0"/>
-        <w:autoSpaceDN w:val="0"/>
-        <w:adjustRightInd w:val="0"/>
-        <w:spacing w:after="0" w:line="240" w:lineRule="auto"/>
-        <w:rPr>
-          <w:rFonts w:ascii="Times New Roman" w:hAnsi="Times New Roman" w:cs="Times New Roman"/>
-          <w:color w:val="000000" w:themeColor="text1"/>
-          <w:sz w:val="28"/>
-          <w:szCs w:val="28"/>
-          <w:lang w:val="uk-UA"/>
-        </w:rPr>
-      </w:pPr>
-      <w:r>
-        <w:rPr>
-          <w:rFonts w:ascii="Times New Roman" w:hAnsi="Times New Roman" w:cs="Times New Roman"/>
-          <w:color w:val="000000" w:themeColor="text1"/>
-          <w:sz w:val="28"/>
-          <w:szCs w:val="28"/>
-          <w:lang w:val="uk-UA"/>
-        </w:rPr>
-        <w:lastRenderedPageBreak/>
-        <w:t>/*</w:t>
-      </w:r>
-      <w:r>
-        <w:rPr>
-          <w:rFonts w:ascii="Times New Roman" w:hAnsi="Times New Roman" w:cs="Times New Roman"/>
-          <w:color w:val="000000" w:themeColor="text1"/>
-          <w:sz w:val="28"/>
-          <w:szCs w:val="28"/>
-          <w:lang w:val="en-US"/>
-        </w:rPr>
-        <w:t>file</w:t>
-      </w:r>
-      <w:r>
-        <w:rPr>
-          <w:rFonts w:ascii="Times New Roman" w:hAnsi="Times New Roman" w:cs="Times New Roman"/>
-          <w:color w:val="000000" w:themeColor="text1"/>
-          <w:sz w:val="28"/>
-          <w:szCs w:val="28"/>
-          <w:lang w:val="uk-UA"/>
-        </w:rPr>
-        <w:t xml:space="preserve"> </w:t>
-      </w:r>
-      <w:r>
-        <w:rPr>
-          <w:rFonts w:ascii="Times New Roman" w:hAnsi="Times New Roman" w:cs="Times New Roman"/>
-          <w:color w:val="000000" w:themeColor="text1"/>
-          <w:sz w:val="28"/>
-          <w:szCs w:val="28"/>
-          <w:lang w:val="en-US"/>
-        </w:rPr>
-        <w:t>name</w:t>
-      </w:r>
-      <w:r>
-        <w:rPr>
-          <w:rFonts w:ascii="Times New Roman" w:hAnsi="Times New Roman" w:cs="Times New Roman"/>
-          <w:color w:val="000000" w:themeColor="text1"/>
-          <w:sz w:val="28"/>
-          <w:szCs w:val="28"/>
-          <w:lang w:val="uk-UA"/>
-        </w:rPr>
-        <w:t xml:space="preserve">: </w:t>
-      </w:r>
-      <w:r>
-        <w:rPr>
-          <w:rFonts w:ascii="Times New Roman" w:hAnsi="Times New Roman" w:cs="Times New Roman"/>
-          <w:color w:val="000000" w:themeColor="text1"/>
-          <w:sz w:val="28"/>
-          <w:szCs w:val="28"/>
-          <w:lang w:val="en-US"/>
-        </w:rPr>
-        <w:t>Work</w:t>
-      </w:r>
-      <w:r>
-        <w:rPr>
-          <w:rFonts w:ascii="Times New Roman" w:hAnsi="Times New Roman" w:cs="Times New Roman"/>
-          <w:color w:val="000000" w:themeColor="text1"/>
-          <w:sz w:val="28"/>
-          <w:szCs w:val="28"/>
-          <w:lang w:val="uk-UA"/>
-        </w:rPr>
-        <w:t>2_2.</w:t>
-      </w:r>
-      <w:r>
-        <w:rPr>
-          <w:rFonts w:ascii="Times New Roman" w:hAnsi="Times New Roman" w:cs="Times New Roman"/>
-          <w:color w:val="000000" w:themeColor="text1"/>
-          <w:sz w:val="28"/>
-          <w:szCs w:val="28"/>
-          <w:lang w:val="en-US"/>
-        </w:rPr>
-        <w:t>cpp</w:t>
-      </w:r>
-    </w:p>
-    <w:p>
-      <w:pPr>
-        <w:autoSpaceDE w:val="0"/>
-        <w:autoSpaceDN w:val="0"/>
-        <w:adjustRightInd w:val="0"/>
-        <w:spacing w:after="0" w:line="240" w:lineRule="auto"/>
-        <w:rPr>
-          <w:rFonts w:ascii="Times New Roman" w:hAnsi="Times New Roman" w:cs="Times New Roman"/>
-          <w:color w:val="000000" w:themeColor="text1"/>
-          <w:sz w:val="28"/>
-          <w:szCs w:val="28"/>
-          <w:lang w:val="uk-UA"/>
-        </w:rPr>
-      </w:pPr>
-      <w:r>
-        <w:rPr>
-          <w:rFonts w:ascii="Times New Roman" w:hAnsi="Times New Roman" w:cs="Times New Roman"/>
-          <w:color w:val="000000" w:themeColor="text1"/>
-          <w:sz w:val="28"/>
-          <w:szCs w:val="28"/>
-          <w:lang w:val="uk-UA"/>
-        </w:rPr>
-        <w:t>*</w:t>
-      </w:r>
-      <w:r>
-        <w:rPr>
-          <w:rFonts w:ascii="Times New Roman" w:hAnsi="Times New Roman" w:cs="Times New Roman"/>
-          <w:color w:val="000000" w:themeColor="text1"/>
-          <w:sz w:val="28"/>
-          <w:szCs w:val="28"/>
-        </w:rPr>
-        <w:t>C</w:t>
-      </w:r>
-      <w:r>
-        <w:rPr>
-          <w:rFonts w:ascii="Times New Roman" w:hAnsi="Times New Roman" w:cs="Times New Roman"/>
-          <w:color w:val="000000" w:themeColor="text1"/>
-          <w:sz w:val="28"/>
-          <w:szCs w:val="28"/>
-          <w:lang w:val="uk-UA"/>
-        </w:rPr>
-        <w:t>тудент: Держій Денис Юрійович</w:t>
-      </w:r>
-    </w:p>
-    <w:p>
-      <w:pPr>
-        <w:autoSpaceDE w:val="0"/>
-        <w:autoSpaceDN w:val="0"/>
-        <w:adjustRightInd w:val="0"/>
-        <w:spacing w:after="0" w:line="240" w:lineRule="auto"/>
-        <w:rPr>
-          <w:rFonts w:ascii="Times New Roman" w:hAnsi="Times New Roman" w:cs="Times New Roman"/>
-          <w:color w:val="000000" w:themeColor="text1"/>
-          <w:sz w:val="28"/>
-          <w:szCs w:val="28"/>
-        </w:rPr>
-      </w:pPr>
-      <w:r>
-        <w:rPr>
-          <w:rFonts w:ascii="Times New Roman" w:hAnsi="Times New Roman" w:cs="Times New Roman"/>
-          <w:color w:val="000000" w:themeColor="text1"/>
-          <w:sz w:val="28"/>
-          <w:szCs w:val="28"/>
-        </w:rPr>
-        <w:t>*Група: КН – 1 - 2</w:t>
-      </w:r>
-    </w:p>
-    <w:p>
-      <w:pPr>
-        <w:autoSpaceDE w:val="0"/>
-        <w:autoSpaceDN w:val="0"/>
-        <w:adjustRightInd w:val="0"/>
-        <w:spacing w:after="0" w:line="240" w:lineRule="auto"/>
-        <w:rPr>
-          <w:rFonts w:ascii="Times New Roman" w:hAnsi="Times New Roman" w:cs="Times New Roman"/>
-          <w:color w:val="000000" w:themeColor="text1"/>
-          <w:sz w:val="28"/>
-          <w:szCs w:val="28"/>
-        </w:rPr>
-      </w:pPr>
-      <w:r>
-        <w:rPr>
-          <w:rFonts w:ascii="Times New Roman" w:hAnsi="Times New Roman" w:cs="Times New Roman"/>
-          <w:color w:val="000000" w:themeColor="text1"/>
-          <w:sz w:val="28"/>
-          <w:szCs w:val="28"/>
-        </w:rPr>
-        <w:t>*Дата створення: 06/10/2022</w:t>
-      </w:r>
-    </w:p>
-    <w:p>
-      <w:pPr>
-        <w:autoSpaceDE w:val="0"/>
-        <w:autoSpaceDN w:val="0"/>
-        <w:adjustRightInd w:val="0"/>
-        <w:spacing w:after="0" w:line="240" w:lineRule="auto"/>
-        <w:rPr>
-          <w:rFonts w:ascii="Times New Roman" w:hAnsi="Times New Roman" w:cs="Times New Roman"/>
-          <w:color w:val="000000" w:themeColor="text1"/>
-          <w:sz w:val="28"/>
-          <w:szCs w:val="28"/>
-        </w:rPr>
-      </w:pPr>
-      <w:r>
-        <w:rPr>
-          <w:rFonts w:ascii="Times New Roman" w:hAnsi="Times New Roman" w:cs="Times New Roman"/>
-          <w:color w:val="000000" w:themeColor="text1"/>
-          <w:sz w:val="28"/>
-          <w:szCs w:val="28"/>
-        </w:rPr>
-        <w:t>*Дата останньої зміни: 16/10/2022</w:t>
-      </w:r>
-    </w:p>
-    <w:p>
-      <w:pPr>
-        <w:autoSpaceDE w:val="0"/>
-        <w:autoSpaceDN w:val="0"/>
-        <w:adjustRightInd w:val="0"/>
-        <w:spacing w:after="0" w:line="240" w:lineRule="auto"/>
-        <w:rPr>
-          <w:rFonts w:ascii="Times New Roman" w:hAnsi="Times New Roman" w:cs="Times New Roman"/>
-          <w:color w:val="000000" w:themeColor="text1"/>
-          <w:sz w:val="28"/>
-          <w:szCs w:val="28"/>
-        </w:rPr>
-      </w:pPr>
-      <w:r>
-        <w:rPr>
-          <w:rFonts w:ascii="Times New Roman" w:hAnsi="Times New Roman" w:cs="Times New Roman"/>
-          <w:color w:val="000000" w:themeColor="text1"/>
-          <w:sz w:val="28"/>
-          <w:szCs w:val="28"/>
-        </w:rPr>
-        <w:t>*Лабораторна робота №2</w:t>
-      </w:r>
-    </w:p>
-    <w:p>
-      <w:pPr>
-        <w:autoSpaceDE w:val="0"/>
-        <w:autoSpaceDN w:val="0"/>
-        <w:adjustRightInd w:val="0"/>
-        <w:spacing w:after="0" w:line="240" w:lineRule="auto"/>
-        <w:rPr>
-          <w:rFonts w:ascii="Times New Roman" w:hAnsi="Times New Roman" w:cs="Times New Roman"/>
-          <w:color w:val="000000" w:themeColor="text1"/>
-          <w:sz w:val="28"/>
-          <w:szCs w:val="28"/>
-        </w:rPr>
-      </w:pPr>
-      <w:r>
-        <w:rPr>
-          <w:rFonts w:ascii="Times New Roman" w:hAnsi="Times New Roman" w:cs="Times New Roman"/>
-          <w:color w:val="000000" w:themeColor="text1"/>
-          <w:sz w:val="28"/>
-          <w:szCs w:val="28"/>
-        </w:rPr>
-        <w:t>*Тема: Алгоритмізація та програмування задач розгалуженої структури</w:t>
-      </w:r>
-    </w:p>
-    <w:p>
-      <w:pPr>
-        <w:autoSpaceDE w:val="0"/>
-        <w:autoSpaceDN w:val="0"/>
-        <w:adjustRightInd w:val="0"/>
-        <w:spacing w:after="0" w:line="240" w:lineRule="auto"/>
-        <w:rPr>
-          <w:rFonts w:ascii="Times New Roman" w:hAnsi="Times New Roman" w:cs="Times New Roman"/>
-          <w:color w:val="000000" w:themeColor="text1"/>
-          <w:sz w:val="28"/>
-          <w:szCs w:val="28"/>
-        </w:rPr>
-      </w:pPr>
-      <w:r>
-        <w:rPr>
-          <w:rFonts w:ascii="Times New Roman" w:hAnsi="Times New Roman" w:cs="Times New Roman"/>
-          <w:color w:val="000000" w:themeColor="text1"/>
-          <w:sz w:val="28"/>
-          <w:szCs w:val="28"/>
-        </w:rPr>
-        <w:t>*Завдання: Знайти корені квадратного рівняння. Вивести спочатку менший, а потім більший з найдених коренів.</w:t>
-      </w:r>
-    </w:p>
-    <w:p>
-      <w:pPr>
-        <w:autoSpaceDE w:val="0"/>
-        <w:autoSpaceDN w:val="0"/>
-        <w:adjustRightInd w:val="0"/>
-        <w:spacing w:after="0" w:line="240" w:lineRule="auto"/>
-        <w:rPr>
-          <w:rFonts w:ascii="Times New Roman" w:hAnsi="Times New Roman" w:cs="Times New Roman"/>
-          <w:color w:val="000000" w:themeColor="text1"/>
-          <w:sz w:val="28"/>
-          <w:szCs w:val="28"/>
-          <w:lang w:val="en-US"/>
-        </w:rPr>
-      </w:pPr>
-      <w:r>
-        <w:rPr>
-          <w:rFonts w:ascii="Times New Roman" w:hAnsi="Times New Roman" w:cs="Times New Roman"/>
-          <w:color w:val="000000" w:themeColor="text1"/>
-          <w:sz w:val="28"/>
-          <w:szCs w:val="28"/>
-          <w:lang w:val="en-US"/>
-        </w:rPr>
-        <w:t>*/</w:t>
-      </w:r>
-    </w:p>
-    <w:p>
-      <w:pPr>
-        <w:autoSpaceDE w:val="0"/>
-        <w:autoSpaceDN w:val="0"/>
-        <w:adjustRightInd w:val="0"/>
-        <w:spacing w:after="0" w:line="240" w:lineRule="auto"/>
-        <w:rPr>
-          <w:rFonts w:ascii="Times New Roman" w:hAnsi="Times New Roman" w:cs="Times New Roman"/>
-          <w:color w:val="000000" w:themeColor="text1"/>
-          <w:sz w:val="28"/>
-          <w:szCs w:val="28"/>
-          <w:lang w:val="en-US"/>
-        </w:rPr>
-      </w:pPr>
-    </w:p>
-    <w:p>
-      <w:pPr>
-        <w:autoSpaceDE w:val="0"/>
-        <w:autoSpaceDN w:val="0"/>
-        <w:adjustRightInd w:val="0"/>
-        <w:spacing w:after="0" w:line="240" w:lineRule="auto"/>
-        <w:rPr>
-          <w:rFonts w:ascii="Times New Roman" w:hAnsi="Times New Roman" w:cs="Times New Roman"/>
-          <w:color w:val="000000" w:themeColor="text1"/>
-          <w:sz w:val="28"/>
-          <w:szCs w:val="28"/>
-          <w:lang w:val="en-US"/>
-        </w:rPr>
-      </w:pPr>
-      <w:r>
-        <w:rPr>
-          <w:rFonts w:ascii="Times New Roman" w:hAnsi="Times New Roman" w:cs="Times New Roman"/>
-          <w:color w:val="000000" w:themeColor="text1"/>
-          <w:sz w:val="28"/>
-          <w:szCs w:val="28"/>
-          <w:lang w:val="en-US"/>
-        </w:rPr>
-        <w:t>#include &lt;math.h&gt;</w:t>
-      </w:r>
-    </w:p>
-    <w:p>
-      <w:pPr>
-        <w:autoSpaceDE w:val="0"/>
-        <w:autoSpaceDN w:val="0"/>
-        <w:adjustRightInd w:val="0"/>
-        <w:spacing w:after="0" w:line="240" w:lineRule="auto"/>
-        <w:rPr>
-          <w:rFonts w:ascii="Times New Roman" w:hAnsi="Times New Roman" w:cs="Times New Roman"/>
-          <w:color w:val="000000" w:themeColor="text1"/>
-          <w:sz w:val="28"/>
-          <w:szCs w:val="28"/>
-          <w:lang w:val="en-US"/>
-        </w:rPr>
-      </w:pPr>
-      <w:r>
-        <w:rPr>
-          <w:rFonts w:ascii="Times New Roman" w:hAnsi="Times New Roman" w:cs="Times New Roman"/>
-          <w:color w:val="000000" w:themeColor="text1"/>
-          <w:sz w:val="28"/>
-          <w:szCs w:val="28"/>
-          <w:lang w:val="en-US"/>
-        </w:rPr>
-        <w:t>#include &lt;iostream&gt;</w:t>
-      </w:r>
-    </w:p>
-    <w:p>
-      <w:pPr>
-        <w:autoSpaceDE w:val="0"/>
-        <w:autoSpaceDN w:val="0"/>
-        <w:adjustRightInd w:val="0"/>
-        <w:spacing w:after="0" w:line="240" w:lineRule="auto"/>
-        <w:rPr>
-          <w:rFonts w:ascii="Times New Roman" w:hAnsi="Times New Roman" w:cs="Times New Roman"/>
-          <w:color w:val="000000" w:themeColor="text1"/>
-          <w:sz w:val="28"/>
-          <w:szCs w:val="28"/>
-          <w:lang w:val="en-US"/>
-        </w:rPr>
-      </w:pPr>
-      <w:r>
-        <w:rPr>
-          <w:rFonts w:ascii="Times New Roman" w:hAnsi="Times New Roman" w:cs="Times New Roman"/>
-          <w:color w:val="000000" w:themeColor="text1"/>
-          <w:sz w:val="28"/>
-          <w:szCs w:val="28"/>
-          <w:lang w:val="en-US"/>
-        </w:rPr>
-        <w:t>#include &lt;stdio.h&gt;</w:t>
-      </w:r>
-    </w:p>
-    <w:p>
-      <w:pPr>
-        <w:autoSpaceDE w:val="0"/>
-        <w:autoSpaceDN w:val="0"/>
-        <w:adjustRightInd w:val="0"/>
-        <w:spacing w:after="0" w:line="240" w:lineRule="auto"/>
-        <w:rPr>
-          <w:rFonts w:ascii="Times New Roman" w:hAnsi="Times New Roman" w:cs="Times New Roman"/>
-          <w:color w:val="000000" w:themeColor="text1"/>
-          <w:sz w:val="28"/>
-          <w:szCs w:val="28"/>
-          <w:lang w:val="en-US"/>
-        </w:rPr>
-      </w:pPr>
-      <w:r>
-        <w:rPr>
-          <w:rFonts w:ascii="Times New Roman" w:hAnsi="Times New Roman" w:cs="Times New Roman"/>
-          <w:color w:val="000000" w:themeColor="text1"/>
-          <w:sz w:val="28"/>
-          <w:szCs w:val="28"/>
-          <w:lang w:val="en-US"/>
-        </w:rPr>
-        <w:t>#include &lt;windows.h&gt;</w:t>
-      </w:r>
-    </w:p>
-    <w:p>
-      <w:pPr>
-        <w:autoSpaceDE w:val="0"/>
-        <w:autoSpaceDN w:val="0"/>
-        <w:adjustRightInd w:val="0"/>
-        <w:spacing w:after="0" w:line="240" w:lineRule="auto"/>
-        <w:rPr>
-          <w:rFonts w:ascii="Times New Roman" w:hAnsi="Times New Roman" w:cs="Times New Roman"/>
-          <w:color w:val="000000" w:themeColor="text1"/>
-          <w:sz w:val="28"/>
-          <w:szCs w:val="28"/>
-          <w:lang w:val="en-US"/>
-        </w:rPr>
-      </w:pPr>
-      <w:r>
-        <w:rPr>
-          <w:rFonts w:ascii="Times New Roman" w:hAnsi="Times New Roman" w:cs="Times New Roman"/>
-          <w:color w:val="000000" w:themeColor="text1"/>
-          <w:sz w:val="28"/>
-          <w:szCs w:val="28"/>
-          <w:lang w:val="en-US"/>
-        </w:rPr>
-        <w:t>using namespace std;</w:t>
-      </w:r>
-    </w:p>
-    <w:p>
-      <w:pPr>
-        <w:autoSpaceDE w:val="0"/>
-        <w:autoSpaceDN w:val="0"/>
-        <w:adjustRightInd w:val="0"/>
-        <w:spacing w:after="0" w:line="240" w:lineRule="auto"/>
-        <w:rPr>
-          <w:rFonts w:ascii="Times New Roman" w:hAnsi="Times New Roman" w:cs="Times New Roman"/>
-          <w:color w:val="000000" w:themeColor="text1"/>
-          <w:sz w:val="28"/>
-          <w:szCs w:val="28"/>
-          <w:lang w:val="en-US"/>
-        </w:rPr>
-      </w:pPr>
-    </w:p>
-    <w:p>
-      <w:pPr>
-        <w:autoSpaceDE w:val="0"/>
-        <w:autoSpaceDN w:val="0"/>
-        <w:adjustRightInd w:val="0"/>
-        <w:spacing w:after="0" w:line="240" w:lineRule="auto"/>
-        <w:rPr>
-          <w:rFonts w:ascii="Times New Roman" w:hAnsi="Times New Roman" w:cs="Times New Roman"/>
-          <w:color w:val="000000" w:themeColor="text1"/>
-          <w:sz w:val="28"/>
-          <w:szCs w:val="28"/>
-          <w:lang w:val="en-US"/>
-        </w:rPr>
-      </w:pPr>
-      <w:r>
-        <w:rPr>
-          <w:rFonts w:ascii="Times New Roman" w:hAnsi="Times New Roman" w:cs="Times New Roman"/>
-          <w:color w:val="000000" w:themeColor="text1"/>
-          <w:sz w:val="28"/>
-          <w:szCs w:val="28"/>
-          <w:lang w:val="en-US"/>
-        </w:rPr>
-        <w:t>int main()</w:t>
-      </w:r>
-    </w:p>
-    <w:p>
-      <w:pPr>
-        <w:autoSpaceDE w:val="0"/>
-        <w:autoSpaceDN w:val="0"/>
-        <w:adjustRightInd w:val="0"/>
-        <w:spacing w:after="0" w:line="240" w:lineRule="auto"/>
-        <w:rPr>
-          <w:rFonts w:ascii="Times New Roman" w:hAnsi="Times New Roman" w:cs="Times New Roman"/>
-          <w:color w:val="000000" w:themeColor="text1"/>
-          <w:sz w:val="28"/>
-          <w:szCs w:val="28"/>
-          <w:lang w:val="en-US"/>
-        </w:rPr>
-      </w:pPr>
-      <w:r>
-        <w:rPr>
-          <w:rFonts w:ascii="Times New Roman" w:hAnsi="Times New Roman" w:cs="Times New Roman"/>
-          <w:color w:val="000000" w:themeColor="text1"/>
-          <w:sz w:val="28"/>
-          <w:szCs w:val="28"/>
-          <w:lang w:val="en-US"/>
-        </w:rPr>
-        <w:t>{</w:t>
-      </w:r>
-    </w:p>
-    <w:p>
-      <w:pPr>
-        <w:autoSpaceDE w:val="0"/>
-        <w:autoSpaceDN w:val="0"/>
-        <w:adjustRightInd w:val="0"/>
-        <w:spacing w:after="0" w:line="240" w:lineRule="auto"/>
-        <w:rPr>
-          <w:rFonts w:ascii="Times New Roman" w:hAnsi="Times New Roman" w:cs="Times New Roman"/>
-          <w:color w:val="000000" w:themeColor="text1"/>
-          <w:sz w:val="28"/>
-          <w:szCs w:val="28"/>
-          <w:lang w:val="en-US"/>
-        </w:rPr>
-      </w:pPr>
-      <w:r>
-        <w:rPr>
-          <w:rFonts w:ascii="Times New Roman" w:hAnsi="Times New Roman" w:cs="Times New Roman"/>
-          <w:color w:val="000000" w:themeColor="text1"/>
-          <w:sz w:val="28"/>
-          <w:szCs w:val="28"/>
-          <w:lang w:val="en-US"/>
-        </w:rPr>
-        <w:tab/>
-        <w:t>system("cls");</w:t>
-      </w:r>
-    </w:p>
-    <w:p>
-      <w:pPr>
-        <w:autoSpaceDE w:val="0"/>
-        <w:autoSpaceDN w:val="0"/>
-        <w:adjustRightInd w:val="0"/>
-        <w:spacing w:after="0" w:line="240" w:lineRule="auto"/>
-        <w:rPr>
-          <w:rFonts w:ascii="Times New Roman" w:hAnsi="Times New Roman" w:cs="Times New Roman"/>
-          <w:color w:val="000000" w:themeColor="text1"/>
-          <w:sz w:val="28"/>
-          <w:szCs w:val="28"/>
-          <w:lang w:val="en-US"/>
-        </w:rPr>
-      </w:pPr>
-      <w:r>
-        <w:rPr>
-          <w:rFonts w:ascii="Times New Roman" w:hAnsi="Times New Roman" w:cs="Times New Roman"/>
-          <w:color w:val="000000" w:themeColor="text1"/>
-          <w:sz w:val="28"/>
-          <w:szCs w:val="28"/>
-          <w:lang w:val="en-US"/>
-        </w:rPr>
-        <w:tab/>
-        <w:t>double A, B, C, D, x, x1, x2;</w:t>
-      </w:r>
-    </w:p>
-    <w:p>
-      <w:pPr>
-        <w:autoSpaceDE w:val="0"/>
-        <w:autoSpaceDN w:val="0"/>
-        <w:adjustRightInd w:val="0"/>
-        <w:spacing w:after="0" w:line="240" w:lineRule="auto"/>
-        <w:rPr>
-          <w:rFonts w:ascii="Times New Roman" w:hAnsi="Times New Roman" w:cs="Times New Roman"/>
-          <w:color w:val="000000" w:themeColor="text1"/>
-          <w:sz w:val="28"/>
-          <w:szCs w:val="28"/>
-          <w:lang w:val="en-US"/>
-        </w:rPr>
-      </w:pPr>
-      <w:r>
-        <w:rPr>
-          <w:rFonts w:ascii="Times New Roman" w:hAnsi="Times New Roman" w:cs="Times New Roman"/>
-          <w:color w:val="000000" w:themeColor="text1"/>
-          <w:sz w:val="28"/>
-          <w:szCs w:val="28"/>
-          <w:lang w:val="en-US"/>
-        </w:rPr>
-        <w:tab/>
-        <w:t>setlocale(LC_ALL, "Ukr");</w:t>
-      </w:r>
-    </w:p>
-    <w:p>
-      <w:pPr>
-        <w:autoSpaceDE w:val="0"/>
-        <w:autoSpaceDN w:val="0"/>
-        <w:adjustRightInd w:val="0"/>
-        <w:spacing w:after="0" w:line="240" w:lineRule="auto"/>
-        <w:rPr>
-          <w:rFonts w:ascii="Times New Roman" w:hAnsi="Times New Roman" w:cs="Times New Roman"/>
-          <w:color w:val="000000" w:themeColor="text1"/>
-          <w:sz w:val="28"/>
-          <w:szCs w:val="28"/>
-          <w:lang w:val="en-US"/>
-        </w:rPr>
-      </w:pPr>
-      <w:r>
-        <w:rPr>
-          <w:rFonts w:ascii="Times New Roman" w:hAnsi="Times New Roman" w:cs="Times New Roman"/>
-          <w:color w:val="000000" w:themeColor="text1"/>
-          <w:sz w:val="28"/>
-          <w:szCs w:val="28"/>
-          <w:lang w:val="en-US"/>
-        </w:rPr>
-        <w:tab/>
-        <w:t>cout &lt;&lt; "</w:t>
-      </w:r>
-      <w:r>
-        <w:rPr>
-          <w:rFonts w:ascii="Times New Roman" w:hAnsi="Times New Roman" w:cs="Times New Roman"/>
-          <w:color w:val="000000" w:themeColor="text1"/>
-          <w:sz w:val="28"/>
-          <w:szCs w:val="28"/>
-        </w:rPr>
-        <w:t>Введіть</w:t>
-      </w:r>
-      <w:r>
-        <w:rPr>
-          <w:rFonts w:ascii="Times New Roman" w:hAnsi="Times New Roman" w:cs="Times New Roman"/>
-          <w:color w:val="000000" w:themeColor="text1"/>
-          <w:sz w:val="28"/>
-          <w:szCs w:val="28"/>
-          <w:lang w:val="en-US"/>
-        </w:rPr>
-        <w:t xml:space="preserve"> </w:t>
-      </w:r>
-      <w:r>
-        <w:rPr>
-          <w:rFonts w:ascii="Times New Roman" w:hAnsi="Times New Roman" w:cs="Times New Roman"/>
-          <w:color w:val="000000" w:themeColor="text1"/>
-          <w:sz w:val="28"/>
-          <w:szCs w:val="28"/>
-        </w:rPr>
-        <w:t>значення</w:t>
-      </w:r>
-      <w:r>
-        <w:rPr>
-          <w:rFonts w:ascii="Times New Roman" w:hAnsi="Times New Roman" w:cs="Times New Roman"/>
-          <w:color w:val="000000" w:themeColor="text1"/>
-          <w:sz w:val="28"/>
-          <w:szCs w:val="28"/>
-          <w:lang w:val="en-US"/>
-        </w:rPr>
-        <w:t xml:space="preserve">  A = ";</w:t>
-      </w:r>
-    </w:p>
-    <w:p>
-      <w:pPr>
-        <w:autoSpaceDE w:val="0"/>
-        <w:autoSpaceDN w:val="0"/>
-        <w:adjustRightInd w:val="0"/>
-        <w:spacing w:after="0" w:line="240" w:lineRule="auto"/>
-        <w:rPr>
-          <w:rFonts w:ascii="Times New Roman" w:hAnsi="Times New Roman" w:cs="Times New Roman"/>
-          <w:color w:val="000000" w:themeColor="text1"/>
-          <w:sz w:val="28"/>
-          <w:szCs w:val="28"/>
-          <w:lang w:val="en-US"/>
-        </w:rPr>
-      </w:pPr>
-      <w:r>
-        <w:rPr>
-          <w:rFonts w:ascii="Times New Roman" w:hAnsi="Times New Roman" w:cs="Times New Roman"/>
-          <w:color w:val="000000" w:themeColor="text1"/>
-          <w:sz w:val="28"/>
-          <w:szCs w:val="28"/>
-          <w:lang w:val="en-US"/>
-        </w:rPr>
-        <w:tab/>
-        <w:t>cin &gt;&gt; A;</w:t>
-      </w:r>
-    </w:p>
-    <w:p>
-      <w:pPr>
-        <w:autoSpaceDE w:val="0"/>
-        <w:autoSpaceDN w:val="0"/>
-        <w:adjustRightInd w:val="0"/>
-        <w:spacing w:after="0" w:line="240" w:lineRule="auto"/>
-        <w:rPr>
-          <w:rFonts w:ascii="Times New Roman" w:hAnsi="Times New Roman" w:cs="Times New Roman"/>
-          <w:color w:val="000000" w:themeColor="text1"/>
-          <w:sz w:val="28"/>
-          <w:szCs w:val="28"/>
-          <w:lang w:val="en-US"/>
-        </w:rPr>
-      </w:pPr>
-      <w:r>
-        <w:rPr>
-          <w:rFonts w:ascii="Times New Roman" w:hAnsi="Times New Roman" w:cs="Times New Roman"/>
-          <w:color w:val="000000" w:themeColor="text1"/>
-          <w:sz w:val="28"/>
-          <w:szCs w:val="28"/>
-          <w:lang w:val="en-US"/>
-        </w:rPr>
-        <w:tab/>
-        <w:t>cout &lt;&lt; "</w:t>
-      </w:r>
-      <w:r>
-        <w:rPr>
-          <w:rFonts w:ascii="Times New Roman" w:hAnsi="Times New Roman" w:cs="Times New Roman"/>
-          <w:color w:val="000000" w:themeColor="text1"/>
-          <w:sz w:val="28"/>
-          <w:szCs w:val="28"/>
-        </w:rPr>
-        <w:t>Введіть</w:t>
-      </w:r>
-      <w:r>
-        <w:rPr>
-          <w:rFonts w:ascii="Times New Roman" w:hAnsi="Times New Roman" w:cs="Times New Roman"/>
-          <w:color w:val="000000" w:themeColor="text1"/>
-          <w:sz w:val="28"/>
-          <w:szCs w:val="28"/>
-          <w:lang w:val="en-US"/>
-        </w:rPr>
-        <w:t xml:space="preserve"> </w:t>
-      </w:r>
-      <w:r>
-        <w:rPr>
-          <w:rFonts w:ascii="Times New Roman" w:hAnsi="Times New Roman" w:cs="Times New Roman"/>
-          <w:color w:val="000000" w:themeColor="text1"/>
-          <w:sz w:val="28"/>
-          <w:szCs w:val="28"/>
-        </w:rPr>
-        <w:t>значення</w:t>
-      </w:r>
-      <w:r>
-        <w:rPr>
-          <w:rFonts w:ascii="Times New Roman" w:hAnsi="Times New Roman" w:cs="Times New Roman"/>
-          <w:color w:val="000000" w:themeColor="text1"/>
-          <w:sz w:val="28"/>
-          <w:szCs w:val="28"/>
-          <w:lang w:val="en-US"/>
-        </w:rPr>
-        <w:t xml:space="preserve">  B = ";</w:t>
-      </w:r>
-    </w:p>
-    <w:p>
-      <w:pPr>
-        <w:autoSpaceDE w:val="0"/>
-        <w:autoSpaceDN w:val="0"/>
-        <w:adjustRightInd w:val="0"/>
-        <w:spacing w:after="0" w:line="240" w:lineRule="auto"/>
-        <w:rPr>
-          <w:rFonts w:ascii="Times New Roman" w:hAnsi="Times New Roman" w:cs="Times New Roman"/>
-          <w:color w:val="000000" w:themeColor="text1"/>
-          <w:sz w:val="28"/>
-          <w:szCs w:val="28"/>
-          <w:lang w:val="en-US"/>
-        </w:rPr>
-      </w:pPr>
-      <w:r>
-        <w:rPr>
-          <w:rFonts w:ascii="Times New Roman" w:hAnsi="Times New Roman" w:cs="Times New Roman"/>
-          <w:color w:val="000000" w:themeColor="text1"/>
-          <w:sz w:val="28"/>
-          <w:szCs w:val="28"/>
-          <w:lang w:val="en-US"/>
-        </w:rPr>
-        <w:tab/>
-        <w:t>cin &gt;&gt; B;</w:t>
-      </w:r>
-    </w:p>
-    <w:p>
-      <w:pPr>
-        <w:autoSpaceDE w:val="0"/>
-        <w:autoSpaceDN w:val="0"/>
-        <w:adjustRightInd w:val="0"/>
-        <w:spacing w:after="0" w:line="240" w:lineRule="auto"/>
-        <w:rPr>
-          <w:rFonts w:ascii="Times New Roman" w:hAnsi="Times New Roman" w:cs="Times New Roman"/>
-          <w:color w:val="000000" w:themeColor="text1"/>
-          <w:sz w:val="28"/>
-          <w:szCs w:val="28"/>
-        </w:rPr>
-      </w:pPr>
-      <w:r>
-        <w:rPr>
-          <w:rFonts w:ascii="Times New Roman" w:hAnsi="Times New Roman" w:cs="Times New Roman"/>
-          <w:color w:val="000000" w:themeColor="text1"/>
-          <w:sz w:val="28"/>
-          <w:szCs w:val="28"/>
-          <w:lang w:val="en-US"/>
-        </w:rPr>
-        <w:tab/>
-      </w:r>
-      <w:r>
-        <w:rPr>
-          <w:rFonts w:ascii="Times New Roman" w:hAnsi="Times New Roman" w:cs="Times New Roman"/>
-          <w:color w:val="000000" w:themeColor="text1"/>
-          <w:sz w:val="28"/>
-          <w:szCs w:val="28"/>
-        </w:rPr>
-        <w:t>cout &lt;&lt; "Введіть значення  C = ";</w:t>
-      </w:r>
-    </w:p>
-    <w:p>
-      <w:pPr>
-        <w:autoSpaceDE w:val="0"/>
-        <w:autoSpaceDN w:val="0"/>
-        <w:adjustRightInd w:val="0"/>
-        <w:spacing w:after="0" w:line="240" w:lineRule="auto"/>
-        <w:rPr>
-          <w:rFonts w:ascii="Times New Roman" w:hAnsi="Times New Roman" w:cs="Times New Roman"/>
-          <w:color w:val="000000" w:themeColor="text1"/>
-          <w:sz w:val="28"/>
-          <w:szCs w:val="28"/>
-        </w:rPr>
-      </w:pPr>
-      <w:r>
-        <w:rPr>
-          <w:rFonts w:ascii="Times New Roman" w:hAnsi="Times New Roman" w:cs="Times New Roman"/>
-          <w:color w:val="000000" w:themeColor="text1"/>
-          <w:sz w:val="28"/>
-          <w:szCs w:val="28"/>
-        </w:rPr>
-        <w:tab/>
-        <w:t>cin &gt;&gt; C;</w:t>
-      </w:r>
-    </w:p>
-    <w:p>
-      <w:pPr>
-        <w:autoSpaceDE w:val="0"/>
-        <w:autoSpaceDN w:val="0"/>
-        <w:adjustRightInd w:val="0"/>
-        <w:spacing w:after="0" w:line="240" w:lineRule="auto"/>
-        <w:rPr>
-          <w:rFonts w:ascii="Times New Roman" w:hAnsi="Times New Roman" w:cs="Times New Roman"/>
-          <w:color w:val="000000" w:themeColor="text1"/>
-          <w:sz w:val="28"/>
-          <w:szCs w:val="28"/>
-          <w:lang w:val="en-US"/>
-        </w:rPr>
-      </w:pPr>
-      <w:r>
-        <w:rPr>
-          <w:rFonts w:ascii="Times New Roman" w:hAnsi="Times New Roman" w:cs="Times New Roman"/>
-          <w:color w:val="000000" w:themeColor="text1"/>
-          <w:sz w:val="28"/>
-          <w:szCs w:val="28"/>
-        </w:rPr>
-        <w:tab/>
-      </w:r>
-      <w:r>
-        <w:rPr>
-          <w:rFonts w:ascii="Times New Roman" w:hAnsi="Times New Roman" w:cs="Times New Roman"/>
-          <w:color w:val="000000" w:themeColor="text1"/>
-          <w:sz w:val="28"/>
-          <w:szCs w:val="28"/>
-          <w:lang w:val="en-US"/>
-        </w:rPr>
-        <w:t>D = sqrt(pow(B, 2) - 4 * A * C);</w:t>
-      </w:r>
-    </w:p>
-    <w:p>
-      <w:pPr>
-        <w:autoSpaceDE w:val="0"/>
-        <w:autoSpaceDN w:val="0"/>
-        <w:adjustRightInd w:val="0"/>
-        <w:spacing w:after="0" w:line="240" w:lineRule="auto"/>
-        <w:rPr>
-          <w:rFonts w:ascii="Times New Roman" w:hAnsi="Times New Roman" w:cs="Times New Roman"/>
-          <w:color w:val="000000" w:themeColor="text1"/>
-          <w:sz w:val="28"/>
-          <w:szCs w:val="28"/>
-        </w:rPr>
-      </w:pPr>
-      <w:r>
-        <w:rPr>
-          <w:rFonts w:ascii="Times New Roman" w:hAnsi="Times New Roman" w:cs="Times New Roman"/>
-          <w:color w:val="000000" w:themeColor="text1"/>
-          <w:sz w:val="28"/>
-          <w:szCs w:val="28"/>
-          <w:lang w:val="en-US"/>
-        </w:rPr>
-        <w:tab/>
-      </w:r>
-      <w:r>
-        <w:rPr>
-          <w:rFonts w:ascii="Times New Roman" w:hAnsi="Times New Roman" w:cs="Times New Roman"/>
-          <w:color w:val="000000" w:themeColor="text1"/>
-          <w:sz w:val="28"/>
-          <w:szCs w:val="28"/>
-        </w:rPr>
-        <w:t>printf("Результат D= %1.0f\n", D);</w:t>
-      </w:r>
-    </w:p>
-    <w:p>
-      <w:pPr>
-        <w:autoSpaceDE w:val="0"/>
-        <w:autoSpaceDN w:val="0"/>
-        <w:adjustRightInd w:val="0"/>
-        <w:spacing w:after="0" w:line="240" w:lineRule="auto"/>
-        <w:rPr>
-          <w:rFonts w:ascii="Times New Roman" w:hAnsi="Times New Roman" w:cs="Times New Roman"/>
-          <w:color w:val="000000" w:themeColor="text1"/>
-          <w:sz w:val="28"/>
-          <w:szCs w:val="28"/>
-          <w:lang w:val="en-US"/>
-        </w:rPr>
-      </w:pPr>
-      <w:r>
-        <w:rPr>
-          <w:rFonts w:ascii="Times New Roman" w:hAnsi="Times New Roman" w:cs="Times New Roman"/>
-          <w:color w:val="000000" w:themeColor="text1"/>
-          <w:sz w:val="28"/>
-          <w:szCs w:val="28"/>
-        </w:rPr>
-        <w:tab/>
-      </w:r>
-      <w:r>
-        <w:rPr>
-          <w:rFonts w:ascii="Times New Roman" w:hAnsi="Times New Roman" w:cs="Times New Roman"/>
-          <w:color w:val="000000" w:themeColor="text1"/>
-          <w:sz w:val="28"/>
-          <w:szCs w:val="28"/>
-          <w:lang w:val="en-US"/>
-        </w:rPr>
-        <w:t>if (D&gt;0)</w:t>
-      </w:r>
-    </w:p>
-    <w:p>
-      <w:pPr>
-        <w:autoSpaceDE w:val="0"/>
-        <w:autoSpaceDN w:val="0"/>
-        <w:adjustRightInd w:val="0"/>
-        <w:spacing w:after="0" w:line="240" w:lineRule="auto"/>
-        <w:rPr>
-          <w:rFonts w:ascii="Times New Roman" w:hAnsi="Times New Roman" w:cs="Times New Roman"/>
-          <w:color w:val="000000" w:themeColor="text1"/>
-          <w:sz w:val="28"/>
-          <w:szCs w:val="28"/>
-          <w:lang w:val="en-US"/>
-        </w:rPr>
-      </w:pPr>
-      <w:r>
-        <w:rPr>
-          <w:rFonts w:ascii="Times New Roman" w:hAnsi="Times New Roman" w:cs="Times New Roman"/>
-          <w:color w:val="000000" w:themeColor="text1"/>
-          <w:sz w:val="28"/>
-          <w:szCs w:val="28"/>
-          <w:lang w:val="en-US"/>
-        </w:rPr>
-        <w:tab/>
-        <w:t>{</w:t>
-      </w:r>
-    </w:p>
-    <w:p>
-      <w:pPr>
-        <w:autoSpaceDE w:val="0"/>
-        <w:autoSpaceDN w:val="0"/>
-        <w:adjustRightInd w:val="0"/>
-        <w:spacing w:after="0" w:line="240" w:lineRule="auto"/>
-        <w:rPr>
-          <w:rFonts w:ascii="Times New Roman" w:hAnsi="Times New Roman" w:cs="Times New Roman"/>
-          <w:color w:val="000000" w:themeColor="text1"/>
-          <w:sz w:val="28"/>
-          <w:szCs w:val="28"/>
-          <w:lang w:val="en-US"/>
-        </w:rPr>
-      </w:pPr>
-      <w:r>
-        <w:rPr>
-          <w:rFonts w:ascii="Times New Roman" w:hAnsi="Times New Roman" w:cs="Times New Roman"/>
-          <w:color w:val="000000" w:themeColor="text1"/>
-          <w:sz w:val="28"/>
-          <w:szCs w:val="28"/>
-          <w:lang w:val="en-US"/>
-        </w:rPr>
-        <w:tab/>
-      </w:r>
-      <w:r>
-        <w:rPr>
-          <w:rFonts w:ascii="Times New Roman" w:hAnsi="Times New Roman" w:cs="Times New Roman"/>
-          <w:color w:val="000000" w:themeColor="text1"/>
-          <w:sz w:val="28"/>
-          <w:szCs w:val="28"/>
-          <w:lang w:val="en-US"/>
-        </w:rPr>
-        <w:tab/>
-        <w:t>x1 = ((-B) - D) / (2 * A);</w:t>
-      </w:r>
-    </w:p>
-    <w:p>
-      <w:pPr>
-        <w:autoSpaceDE w:val="0"/>
-        <w:autoSpaceDN w:val="0"/>
-        <w:adjustRightInd w:val="0"/>
-        <w:spacing w:after="0" w:line="240" w:lineRule="auto"/>
-        <w:rPr>
-          <w:rFonts w:ascii="Times New Roman" w:hAnsi="Times New Roman" w:cs="Times New Roman"/>
-          <w:color w:val="000000" w:themeColor="text1"/>
-          <w:sz w:val="28"/>
-          <w:szCs w:val="28"/>
-          <w:lang w:val="en-US"/>
-        </w:rPr>
-      </w:pPr>
-      <w:r>
-        <w:rPr>
-          <w:rFonts w:ascii="Times New Roman" w:hAnsi="Times New Roman" w:cs="Times New Roman"/>
-          <w:color w:val="000000" w:themeColor="text1"/>
-          <w:sz w:val="28"/>
-          <w:szCs w:val="28"/>
-          <w:lang w:val="en-US"/>
-        </w:rPr>
-        <w:tab/>
-      </w:r>
-      <w:r>
-        <w:rPr>
-          <w:rFonts w:ascii="Times New Roman" w:hAnsi="Times New Roman" w:cs="Times New Roman"/>
-          <w:color w:val="000000" w:themeColor="text1"/>
-          <w:sz w:val="28"/>
-          <w:szCs w:val="28"/>
-          <w:lang w:val="en-US"/>
-        </w:rPr>
-        <w:tab/>
-        <w:t>x2 = ((-B) + D) / (2 * A);</w:t>
-      </w:r>
-    </w:p>
-    <w:p>
-      <w:pPr>
-        <w:autoSpaceDE w:val="0"/>
-        <w:autoSpaceDN w:val="0"/>
-        <w:adjustRightInd w:val="0"/>
-        <w:spacing w:after="0" w:line="240" w:lineRule="auto"/>
-        <w:rPr>
-          <w:rFonts w:ascii="Times New Roman" w:hAnsi="Times New Roman" w:cs="Times New Roman"/>
-          <w:color w:val="000000" w:themeColor="text1"/>
-          <w:sz w:val="28"/>
-          <w:szCs w:val="28"/>
-          <w:lang w:val="en-US"/>
-        </w:rPr>
-      </w:pPr>
-      <w:r>
-        <w:rPr>
-          <w:rFonts w:ascii="Times New Roman" w:hAnsi="Times New Roman" w:cs="Times New Roman"/>
-          <w:color w:val="000000" w:themeColor="text1"/>
-          <w:sz w:val="28"/>
-          <w:szCs w:val="28"/>
-          <w:lang w:val="en-US"/>
-        </w:rPr>
-        <w:tab/>
-        <w:t>}</w:t>
-      </w:r>
-    </w:p>
-    <w:p>
-      <w:pPr>
-        <w:autoSpaceDE w:val="0"/>
-        <w:autoSpaceDN w:val="0"/>
-        <w:adjustRightInd w:val="0"/>
-        <w:spacing w:after="0" w:line="240" w:lineRule="auto"/>
-        <w:rPr>
-          <w:rFonts w:ascii="Times New Roman" w:hAnsi="Times New Roman" w:cs="Times New Roman"/>
-          <w:color w:val="000000" w:themeColor="text1"/>
-          <w:sz w:val="28"/>
-          <w:szCs w:val="28"/>
-          <w:lang w:val="en-US"/>
-        </w:rPr>
-      </w:pPr>
-      <w:r>
-        <w:rPr>
-          <w:rFonts w:ascii="Times New Roman" w:hAnsi="Times New Roman" w:cs="Times New Roman"/>
-          <w:color w:val="000000" w:themeColor="text1"/>
-          <w:sz w:val="28"/>
-          <w:szCs w:val="28"/>
-          <w:lang w:val="en-US"/>
-        </w:rPr>
-        <w:tab/>
-        <w:t xml:space="preserve">else; </w:t>
-      </w:r>
-    </w:p>
-    <w:p>
-      <w:pPr>
-        <w:autoSpaceDE w:val="0"/>
-        <w:autoSpaceDN w:val="0"/>
-        <w:adjustRightInd w:val="0"/>
-        <w:spacing w:after="0" w:line="240" w:lineRule="auto"/>
-        <w:rPr>
-          <w:rFonts w:ascii="Times New Roman" w:hAnsi="Times New Roman" w:cs="Times New Roman"/>
-          <w:color w:val="000000" w:themeColor="text1"/>
-          <w:sz w:val="28"/>
-          <w:szCs w:val="28"/>
-          <w:lang w:val="en-US"/>
-        </w:rPr>
-      </w:pPr>
-      <w:r>
-        <w:rPr>
-          <w:rFonts w:ascii="Times New Roman" w:hAnsi="Times New Roman" w:cs="Times New Roman"/>
-          <w:color w:val="000000" w:themeColor="text1"/>
-          <w:sz w:val="28"/>
-          <w:szCs w:val="28"/>
-          <w:lang w:val="en-US"/>
-        </w:rPr>
-        <w:tab/>
-        <w:t>if (D == 0)</w:t>
-      </w:r>
-    </w:p>
-    <w:p>
-      <w:pPr>
-        <w:autoSpaceDE w:val="0"/>
-        <w:autoSpaceDN w:val="0"/>
-        <w:adjustRightInd w:val="0"/>
-        <w:spacing w:after="0" w:line="240" w:lineRule="auto"/>
-        <w:rPr>
-          <w:rFonts w:ascii="Times New Roman" w:hAnsi="Times New Roman" w:cs="Times New Roman"/>
-          <w:color w:val="000000" w:themeColor="text1"/>
-          <w:sz w:val="28"/>
-          <w:szCs w:val="28"/>
-          <w:lang w:val="en-US"/>
-        </w:rPr>
-      </w:pPr>
-      <w:r>
-        <w:rPr>
-          <w:rFonts w:ascii="Times New Roman" w:hAnsi="Times New Roman" w:cs="Times New Roman"/>
-          <w:color w:val="000000" w:themeColor="text1"/>
-          <w:sz w:val="28"/>
-          <w:szCs w:val="28"/>
-          <w:lang w:val="en-US"/>
-        </w:rPr>
-        <w:tab/>
-        <w:t>x = (-B) / (2 * A);</w:t>
-      </w:r>
-    </w:p>
-    <w:p>
-      <w:pPr>
-        <w:autoSpaceDE w:val="0"/>
-        <w:autoSpaceDN w:val="0"/>
-        <w:adjustRightInd w:val="0"/>
-        <w:spacing w:after="0" w:line="240" w:lineRule="auto"/>
-        <w:rPr>
-          <w:rFonts w:ascii="Times New Roman" w:hAnsi="Times New Roman" w:cs="Times New Roman"/>
-          <w:color w:val="000000" w:themeColor="text1"/>
-          <w:sz w:val="28"/>
-          <w:szCs w:val="28"/>
-          <w:lang w:val="en-US"/>
-        </w:rPr>
-      </w:pPr>
-      <w:r>
-        <w:rPr>
-          <w:rFonts w:ascii="Times New Roman" w:hAnsi="Times New Roman" w:cs="Times New Roman"/>
-          <w:color w:val="000000" w:themeColor="text1"/>
-          <w:sz w:val="28"/>
-          <w:szCs w:val="28"/>
-          <w:lang w:val="en-US"/>
-        </w:rPr>
-        <w:tab/>
-        <w:t>(x1&lt;x2)? cout &lt;&lt; "x1=" &lt;&lt; x1 &lt;&lt; endl &lt;&lt; "x2=" &lt;&lt; x2 &lt;&lt; endl : cout &lt;&lt; "x1=" &lt;&lt; x2 &lt;&lt; endl &lt;&lt; "x2=" &lt;&lt; x1 &lt;&lt; endl;</w:t>
-      </w:r>
-    </w:p>
-    <w:p>
-      <w:pPr>
-        <w:autoSpaceDE w:val="0"/>
-        <w:autoSpaceDN w:val="0"/>
-        <w:adjustRightInd w:val="0"/>
-        <w:spacing w:after="0" w:line="240" w:lineRule="auto"/>
-        <w:rPr>
-          <w:rFonts w:ascii="Times New Roman" w:hAnsi="Times New Roman" w:cs="Times New Roman"/>
-          <w:color w:val="000000" w:themeColor="text1"/>
-          <w:sz w:val="28"/>
-          <w:szCs w:val="28"/>
-          <w:lang w:val="en-US"/>
-        </w:rPr>
-      </w:pPr>
-    </w:p>
-    <w:p>
-      <w:pPr>
-        <w:autoSpaceDE w:val="0"/>
-        <w:autoSpaceDN w:val="0"/>
-        <w:adjustRightInd w:val="0"/>
-        <w:spacing w:after="0" w:line="240" w:lineRule="auto"/>
-        <w:rPr>
-          <w:rFonts w:ascii="Times New Roman" w:hAnsi="Times New Roman" w:cs="Times New Roman"/>
-          <w:color w:val="000000" w:themeColor="text1"/>
-          <w:sz w:val="28"/>
-          <w:szCs w:val="28"/>
-          <w:lang w:val="en-US"/>
-        </w:rPr>
-      </w:pPr>
-    </w:p>
-    <w:p>
-      <w:pPr>
-        <w:autoSpaceDE w:val="0"/>
-        <w:autoSpaceDN w:val="0"/>
-        <w:adjustRightInd w:val="0"/>
-        <w:spacing w:after="0" w:line="240" w:lineRule="auto"/>
-        <w:rPr>
-          <w:rFonts w:ascii="Times New Roman" w:hAnsi="Times New Roman" w:cs="Times New Roman"/>
-          <w:color w:val="000000" w:themeColor="text1"/>
-          <w:sz w:val="28"/>
-          <w:szCs w:val="28"/>
-        </w:rPr>
-      </w:pPr>
-      <w:r>
-        <w:rPr>
-          <w:rFonts w:ascii="Times New Roman" w:hAnsi="Times New Roman" w:cs="Times New Roman"/>
-          <w:color w:val="000000" w:themeColor="text1"/>
-          <w:sz w:val="28"/>
-          <w:szCs w:val="28"/>
-        </w:rPr>
-        <w:t>}</w:t>
-      </w:r>
-    </w:p>
-    <w:p>
-      <w:pPr>
-        <w:autoSpaceDE w:val="0"/>
-        <w:autoSpaceDN w:val="0"/>
-        <w:adjustRightInd w:val="0"/>
-        <w:spacing w:after="0" w:line="240" w:lineRule="auto"/>
-        <w:rPr>
-          <w:rFonts w:ascii="Times New Roman" w:hAnsi="Times New Roman" w:cs="Times New Roman"/>
-          <w:color w:val="000000" w:themeColor="text1"/>
-          <w:sz w:val="28"/>
-          <w:szCs w:val="28"/>
-        </w:rPr>
-      </w:pPr>
-    </w:p>
-    <w:p>
-      <w:pPr>
-        <w:jc w:val="center"/>
-        <w:rPr>
-          <w:rFonts w:ascii="Times New Roman" w:hAnsi="Times New Roman" w:cs="Times New Roman"/>
-          <w:color w:val="000000" w:themeColor="text1"/>
-          <w:sz w:val="28"/>
-          <w:szCs w:val="28"/>
-          <w:lang w:val="uk-UA"/>
-        </w:rPr>
-      </w:pPr>
-      <w:r>
-        <w:rPr>
-          <w:rFonts w:ascii="Times New Roman" w:hAnsi="Times New Roman" w:cs="Times New Roman"/>
-          <w:color w:val="000000" w:themeColor="text1"/>
-          <w:sz w:val="28"/>
-          <w:szCs w:val="28"/>
-          <w:lang w:val="uk-UA"/>
-        </w:rPr>
-        <w:lastRenderedPageBreak/>
-        <w:t>Результат роботи</w:t>
-      </w:r>
-      <w:r>
-        <w:rPr>
-          <w:rFonts w:ascii="Times New Roman" w:hAnsi="Times New Roman" w:cs="Times New Roman"/>
-          <w:color w:val="000000" w:themeColor="text1"/>
-          <w:sz w:val="28"/>
-          <w:szCs w:val="28"/>
-          <w:lang w:val="uk-UA"/>
-        </w:rPr>
-        <w:t xml:space="preserve"> №2</w:t>
-      </w:r>
-    </w:p>
-    <w:p>
-      <w:pPr>
-        <w:jc w:val="center"/>
-        <w:rPr>
-          <w:rFonts w:ascii="Times New Roman" w:hAnsi="Times New Roman" w:cs="Times New Roman"/>
-          <w:color w:val="000000" w:themeColor="text1"/>
-          <w:sz w:val="28"/>
-          <w:szCs w:val="28"/>
-          <w:lang w:val="uk-UA"/>
-        </w:rPr>
-      </w:pPr>
-      <w:r>
-        <w:rPr>
-          <w:rFonts w:ascii="Times New Roman" w:hAnsi="Times New Roman" w:cs="Times New Roman"/>
+          <w:lang w:val="uk-UA"/>
+        </w:rPr>
+      </w:pPr>
+      <w:r>
+        <w:rPr>
           <w:noProof/>
-          <w:color w:val="000000" w:themeColor="text1"/>
-          <w:sz w:val="28"/>
-          <w:szCs w:val="28"/>
           <w:lang w:eastAsia="ru-RU"/>
         </w:rPr>
         <w:drawing>
-          <wp:inline distT="0" distB="0" distL="0" distR="0" wp14:anchorId="62A1A167" wp14:editId="6DB9D22B">
-            <wp:extent cx="5940425" cy="3449955"/>
-            <wp:effectExtent l="0" t="0" r="3175" b="0"/>
-            <wp:docPr id="3" name="Рисунок 3"/>
+          <wp:inline distT="0" distB="0" distL="0" distR="0" wp14:anchorId="208907A6" wp14:editId="43F73BDA">
+            <wp:extent cx="1933575" cy="971550"/>
+            <wp:effectExtent l="0" t="0" r="9525" b="0"/>
+            <wp:docPr id="8" name="Рисунок 8"/>
             <wp:cNvGraphicFramePr>
               <a:graphicFrameLocks xmlns:a="http://schemas.openxmlformats.org/drawingml/2006/main" noChangeAspect="1"/>
             </wp:cNvGraphicFramePr>
@@ -3625,7 +2277,7 @@
                     <pic:cNvPicPr/>
                   </pic:nvPicPr>
                   <pic:blipFill>
-                    <a:blip r:embed="rId14"/>
+                    <a:blip r:embed="rId12"/>
                     <a:stretch>
                       <a:fillRect/>
                     </a:stretch>
@@ -3633,7 +2285,7 @@
                   <pic:spPr>
                     <a:xfrm>
                       <a:off x="0" y="0"/>
-                      <a:ext cx="5940425" cy="3449955"/>
+                      <a:ext cx="1933575" cy="971550"/>
                     </a:xfrm>
                     <a:prstGeom prst="rect">
                       <a:avLst/>
@@ -3657,6 +2309,1198 @@
           <w:lang w:val="uk-UA"/>
         </w:rPr>
       </w:pPr>
+      <w:r>
+        <w:rPr>
+          <w:rFonts w:ascii="Times New Roman" w:hAnsi="Times New Roman" w:cs="Times New Roman"/>
+          <w:color w:val="000000" w:themeColor="text1"/>
+          <w:sz w:val="28"/>
+          <w:szCs w:val="28"/>
+          <w:lang w:val="uk-UA"/>
+        </w:rPr>
+        <w:t>Блок-схема</w:t>
+      </w:r>
+      <w:r>
+        <w:rPr>
+          <w:rFonts w:ascii="Times New Roman" w:hAnsi="Times New Roman" w:cs="Times New Roman"/>
+          <w:color w:val="000000" w:themeColor="text1"/>
+          <w:sz w:val="28"/>
+          <w:szCs w:val="28"/>
+          <w:lang w:val="uk-UA"/>
+        </w:rPr>
+        <w:t xml:space="preserve"> №2</w:t>
+      </w:r>
+    </w:p>
+    <w:p>
+      <w:pPr>
+        <w:jc w:val="center"/>
+        <w:rPr>
+          <w:rFonts w:ascii="Times New Roman" w:hAnsi="Times New Roman" w:cs="Times New Roman"/>
+          <w:color w:val="000000" w:themeColor="text1"/>
+          <w:sz w:val="28"/>
+          <w:szCs w:val="28"/>
+        </w:rPr>
+      </w:pPr>
+    </w:p>
+    <w:p>
+      <w:pPr>
+        <w:rPr>
+          <w:rFonts w:ascii="Times New Roman" w:hAnsi="Times New Roman" w:cs="Times New Roman"/>
+          <w:color w:val="000000" w:themeColor="text1"/>
+          <w:sz w:val="28"/>
+          <w:szCs w:val="28"/>
+          <w:lang w:val="uk-UA"/>
+        </w:rPr>
+      </w:pPr>
+      <w:r>
+        <w:rPr>
+          <w:rFonts w:ascii="Times New Roman" w:hAnsi="Times New Roman" w:cs="Times New Roman"/>
+          <w:color w:val="000000" w:themeColor="text1"/>
+          <w:sz w:val="28"/>
+          <w:szCs w:val="28"/>
+          <w:lang w:val="uk-UA"/>
+        </w:rPr>
+        <w:t>Код програми</w:t>
+      </w:r>
+    </w:p>
+    <w:p>
+      <w:pPr>
+        <w:autoSpaceDE w:val="0"/>
+        <w:autoSpaceDN w:val="0"/>
+        <w:adjustRightInd w:val="0"/>
+        <w:spacing w:after="0" w:line="240" w:lineRule="auto"/>
+        <w:rPr>
+          <w:rFonts w:ascii="Times New Roman" w:hAnsi="Times New Roman" w:cs="Times New Roman"/>
+          <w:color w:val="000000" w:themeColor="text1"/>
+          <w:sz w:val="28"/>
+          <w:szCs w:val="28"/>
+        </w:rPr>
+      </w:pPr>
+      <w:r>
+        <w:rPr>
+          <w:rFonts w:ascii="Times New Roman" w:hAnsi="Times New Roman" w:cs="Times New Roman"/>
+          <w:color w:val="000000" w:themeColor="text1"/>
+          <w:sz w:val="28"/>
+          <w:szCs w:val="28"/>
+        </w:rPr>
+        <w:t>/* file name : Work3_2.cpp</w:t>
+      </w:r>
+    </w:p>
+    <w:p>
+      <w:pPr>
+        <w:autoSpaceDE w:val="0"/>
+        <w:autoSpaceDN w:val="0"/>
+        <w:adjustRightInd w:val="0"/>
+        <w:spacing w:after="0" w:line="240" w:lineRule="auto"/>
+        <w:rPr>
+          <w:rFonts w:ascii="Times New Roman" w:hAnsi="Times New Roman" w:cs="Times New Roman"/>
+          <w:color w:val="000000" w:themeColor="text1"/>
+          <w:sz w:val="28"/>
+          <w:szCs w:val="28"/>
+        </w:rPr>
+      </w:pPr>
+      <w:r>
+        <w:rPr>
+          <w:rFonts w:ascii="Times New Roman" w:hAnsi="Times New Roman" w:cs="Times New Roman"/>
+          <w:color w:val="000000" w:themeColor="text1"/>
+          <w:sz w:val="28"/>
+          <w:szCs w:val="28"/>
+        </w:rPr>
+        <w:t>* Cтудент : Держій Денис Юрійович</w:t>
+      </w:r>
+    </w:p>
+    <w:p>
+      <w:pPr>
+        <w:autoSpaceDE w:val="0"/>
+        <w:autoSpaceDN w:val="0"/>
+        <w:adjustRightInd w:val="0"/>
+        <w:spacing w:after="0" w:line="240" w:lineRule="auto"/>
+        <w:rPr>
+          <w:rFonts w:ascii="Times New Roman" w:hAnsi="Times New Roman" w:cs="Times New Roman"/>
+          <w:color w:val="000000" w:themeColor="text1"/>
+          <w:sz w:val="28"/>
+          <w:szCs w:val="28"/>
+        </w:rPr>
+      </w:pPr>
+      <w:r>
+        <w:rPr>
+          <w:rFonts w:ascii="Times New Roman" w:hAnsi="Times New Roman" w:cs="Times New Roman"/>
+          <w:color w:val="000000" w:themeColor="text1"/>
+          <w:sz w:val="28"/>
+          <w:szCs w:val="28"/>
+        </w:rPr>
+        <w:t>* Група : КН – 1 - 2</w:t>
+      </w:r>
+    </w:p>
+    <w:p>
+      <w:pPr>
+        <w:autoSpaceDE w:val="0"/>
+        <w:autoSpaceDN w:val="0"/>
+        <w:adjustRightInd w:val="0"/>
+        <w:spacing w:after="0" w:line="240" w:lineRule="auto"/>
+        <w:rPr>
+          <w:rFonts w:ascii="Times New Roman" w:hAnsi="Times New Roman" w:cs="Times New Roman"/>
+          <w:color w:val="000000" w:themeColor="text1"/>
+          <w:sz w:val="28"/>
+          <w:szCs w:val="28"/>
+        </w:rPr>
+      </w:pPr>
+      <w:r>
+        <w:rPr>
+          <w:rFonts w:ascii="Times New Roman" w:hAnsi="Times New Roman" w:cs="Times New Roman"/>
+          <w:color w:val="000000" w:themeColor="text1"/>
+          <w:sz w:val="28"/>
+          <w:szCs w:val="28"/>
+        </w:rPr>
+        <w:t>* Дата створення : 25 / 10 / 2022</w:t>
+      </w:r>
+    </w:p>
+    <w:p>
+      <w:pPr>
+        <w:autoSpaceDE w:val="0"/>
+        <w:autoSpaceDN w:val="0"/>
+        <w:adjustRightInd w:val="0"/>
+        <w:spacing w:after="0" w:line="240" w:lineRule="auto"/>
+        <w:rPr>
+          <w:rFonts w:ascii="Times New Roman" w:hAnsi="Times New Roman" w:cs="Times New Roman"/>
+          <w:color w:val="000000" w:themeColor="text1"/>
+          <w:sz w:val="28"/>
+          <w:szCs w:val="28"/>
+        </w:rPr>
+      </w:pPr>
+      <w:r>
+        <w:rPr>
+          <w:rFonts w:ascii="Times New Roman" w:hAnsi="Times New Roman" w:cs="Times New Roman"/>
+          <w:color w:val="000000" w:themeColor="text1"/>
+          <w:sz w:val="28"/>
+          <w:szCs w:val="28"/>
+        </w:rPr>
+        <w:t>* Дата останньої зміни : 25 / 10 / 2022</w:t>
+      </w:r>
+    </w:p>
+    <w:p>
+      <w:pPr>
+        <w:autoSpaceDE w:val="0"/>
+        <w:autoSpaceDN w:val="0"/>
+        <w:adjustRightInd w:val="0"/>
+        <w:spacing w:after="0" w:line="240" w:lineRule="auto"/>
+        <w:rPr>
+          <w:rFonts w:ascii="Times New Roman" w:hAnsi="Times New Roman" w:cs="Times New Roman"/>
+          <w:color w:val="000000" w:themeColor="text1"/>
+          <w:sz w:val="28"/>
+          <w:szCs w:val="28"/>
+        </w:rPr>
+      </w:pPr>
+      <w:r>
+        <w:rPr>
+          <w:rFonts w:ascii="Times New Roman" w:hAnsi="Times New Roman" w:cs="Times New Roman"/>
+          <w:color w:val="000000" w:themeColor="text1"/>
+          <w:sz w:val="28"/>
+          <w:szCs w:val="28"/>
+        </w:rPr>
+        <w:t>* Лабораторна робота №3</w:t>
+      </w:r>
+    </w:p>
+    <w:p>
+      <w:pPr>
+        <w:autoSpaceDE w:val="0"/>
+        <w:autoSpaceDN w:val="0"/>
+        <w:adjustRightInd w:val="0"/>
+        <w:spacing w:after="0" w:line="240" w:lineRule="auto"/>
+        <w:rPr>
+          <w:rFonts w:ascii="Times New Roman" w:hAnsi="Times New Roman" w:cs="Times New Roman"/>
+          <w:color w:val="000000" w:themeColor="text1"/>
+          <w:sz w:val="28"/>
+          <w:szCs w:val="28"/>
+        </w:rPr>
+      </w:pPr>
+      <w:r>
+        <w:rPr>
+          <w:rFonts w:ascii="Times New Roman" w:hAnsi="Times New Roman" w:cs="Times New Roman"/>
+          <w:color w:val="000000" w:themeColor="text1"/>
+          <w:sz w:val="28"/>
+          <w:szCs w:val="28"/>
+        </w:rPr>
+        <w:t>* Тема : Алгоритмізація та програмування задач циклічної структури.Цикл з параметром</w:t>
+      </w:r>
+    </w:p>
+    <w:p>
+      <w:pPr>
+        <w:autoSpaceDE w:val="0"/>
+        <w:autoSpaceDN w:val="0"/>
+        <w:adjustRightInd w:val="0"/>
+        <w:spacing w:after="0" w:line="240" w:lineRule="auto"/>
+        <w:rPr>
+          <w:rFonts w:ascii="Times New Roman" w:hAnsi="Times New Roman" w:cs="Times New Roman"/>
+          <w:color w:val="000000" w:themeColor="text1"/>
+          <w:sz w:val="28"/>
+          <w:szCs w:val="28"/>
+        </w:rPr>
+      </w:pPr>
+      <w:r>
+        <w:rPr>
+          <w:rFonts w:ascii="Times New Roman" w:hAnsi="Times New Roman" w:cs="Times New Roman"/>
+          <w:color w:val="000000" w:themeColor="text1"/>
+          <w:sz w:val="28"/>
+          <w:szCs w:val="28"/>
+        </w:rPr>
+        <w:t>* Завдання : Розробити алгоритм для підрахунку сум та добутків.</w:t>
+      </w:r>
+    </w:p>
+    <w:p>
+      <w:pPr>
+        <w:autoSpaceDE w:val="0"/>
+        <w:autoSpaceDN w:val="0"/>
+        <w:adjustRightInd w:val="0"/>
+        <w:spacing w:after="0" w:line="240" w:lineRule="auto"/>
+        <w:rPr>
+          <w:rFonts w:ascii="Times New Roman" w:hAnsi="Times New Roman" w:cs="Times New Roman"/>
+          <w:color w:val="000000" w:themeColor="text1"/>
+          <w:sz w:val="28"/>
+          <w:szCs w:val="28"/>
+        </w:rPr>
+      </w:pPr>
+      <w:r>
+        <w:rPr>
+          <w:rFonts w:ascii="Times New Roman" w:hAnsi="Times New Roman" w:cs="Times New Roman"/>
+          <w:color w:val="000000" w:themeColor="text1"/>
+          <w:sz w:val="28"/>
+          <w:szCs w:val="28"/>
+        </w:rPr>
+        <w:lastRenderedPageBreak/>
+        <w:t>*/</w:t>
+      </w:r>
+    </w:p>
+    <w:p>
+      <w:pPr>
+        <w:autoSpaceDE w:val="0"/>
+        <w:autoSpaceDN w:val="0"/>
+        <w:adjustRightInd w:val="0"/>
+        <w:spacing w:after="0" w:line="240" w:lineRule="auto"/>
+        <w:rPr>
+          <w:rFonts w:ascii="Times New Roman" w:hAnsi="Times New Roman" w:cs="Times New Roman"/>
+          <w:color w:val="000000" w:themeColor="text1"/>
+          <w:sz w:val="28"/>
+          <w:szCs w:val="28"/>
+        </w:rPr>
+      </w:pPr>
+    </w:p>
+    <w:p>
+      <w:pPr>
+        <w:autoSpaceDE w:val="0"/>
+        <w:autoSpaceDN w:val="0"/>
+        <w:adjustRightInd w:val="0"/>
+        <w:spacing w:after="0" w:line="240" w:lineRule="auto"/>
+        <w:rPr>
+          <w:rFonts w:ascii="Times New Roman" w:hAnsi="Times New Roman" w:cs="Times New Roman"/>
+          <w:color w:val="000000" w:themeColor="text1"/>
+          <w:sz w:val="28"/>
+          <w:szCs w:val="28"/>
+        </w:rPr>
+      </w:pPr>
+      <w:r>
+        <w:rPr>
+          <w:rFonts w:ascii="Times New Roman" w:hAnsi="Times New Roman" w:cs="Times New Roman"/>
+          <w:color w:val="000000" w:themeColor="text1"/>
+          <w:sz w:val="28"/>
+          <w:szCs w:val="28"/>
+        </w:rPr>
+        <w:t>#include &lt;math.h&gt;</w:t>
+      </w:r>
+    </w:p>
+    <w:p>
+      <w:pPr>
+        <w:autoSpaceDE w:val="0"/>
+        <w:autoSpaceDN w:val="0"/>
+        <w:adjustRightInd w:val="0"/>
+        <w:spacing w:after="0" w:line="240" w:lineRule="auto"/>
+        <w:rPr>
+          <w:rFonts w:ascii="Times New Roman" w:hAnsi="Times New Roman" w:cs="Times New Roman"/>
+          <w:color w:val="000000" w:themeColor="text1"/>
+          <w:sz w:val="28"/>
+          <w:szCs w:val="28"/>
+        </w:rPr>
+      </w:pPr>
+      <w:r>
+        <w:rPr>
+          <w:rFonts w:ascii="Times New Roman" w:hAnsi="Times New Roman" w:cs="Times New Roman"/>
+          <w:color w:val="000000" w:themeColor="text1"/>
+          <w:sz w:val="28"/>
+          <w:szCs w:val="28"/>
+        </w:rPr>
+        <w:t>#include &lt;iostream&gt;</w:t>
+      </w:r>
+    </w:p>
+    <w:p>
+      <w:pPr>
+        <w:autoSpaceDE w:val="0"/>
+        <w:autoSpaceDN w:val="0"/>
+        <w:adjustRightInd w:val="0"/>
+        <w:spacing w:after="0" w:line="240" w:lineRule="auto"/>
+        <w:rPr>
+          <w:rFonts w:ascii="Times New Roman" w:hAnsi="Times New Roman" w:cs="Times New Roman"/>
+          <w:color w:val="000000" w:themeColor="text1"/>
+          <w:sz w:val="28"/>
+          <w:szCs w:val="28"/>
+        </w:rPr>
+      </w:pPr>
+      <w:r>
+        <w:rPr>
+          <w:rFonts w:ascii="Times New Roman" w:hAnsi="Times New Roman" w:cs="Times New Roman"/>
+          <w:color w:val="000000" w:themeColor="text1"/>
+          <w:sz w:val="28"/>
+          <w:szCs w:val="28"/>
+        </w:rPr>
+        <w:t>#include &lt;stdio.h&gt;</w:t>
+      </w:r>
+    </w:p>
+    <w:p>
+      <w:pPr>
+        <w:autoSpaceDE w:val="0"/>
+        <w:autoSpaceDN w:val="0"/>
+        <w:adjustRightInd w:val="0"/>
+        <w:spacing w:after="0" w:line="240" w:lineRule="auto"/>
+        <w:rPr>
+          <w:rFonts w:ascii="Times New Roman" w:hAnsi="Times New Roman" w:cs="Times New Roman"/>
+          <w:color w:val="000000" w:themeColor="text1"/>
+          <w:sz w:val="28"/>
+          <w:szCs w:val="28"/>
+        </w:rPr>
+      </w:pPr>
+      <w:r>
+        <w:rPr>
+          <w:rFonts w:ascii="Times New Roman" w:hAnsi="Times New Roman" w:cs="Times New Roman"/>
+          <w:color w:val="000000" w:themeColor="text1"/>
+          <w:sz w:val="28"/>
+          <w:szCs w:val="28"/>
+        </w:rPr>
+        <w:t>#include &lt;windows.h&gt;</w:t>
+      </w:r>
+    </w:p>
+    <w:p>
+      <w:pPr>
+        <w:autoSpaceDE w:val="0"/>
+        <w:autoSpaceDN w:val="0"/>
+        <w:adjustRightInd w:val="0"/>
+        <w:spacing w:after="0" w:line="240" w:lineRule="auto"/>
+        <w:rPr>
+          <w:rFonts w:ascii="Times New Roman" w:hAnsi="Times New Roman" w:cs="Times New Roman"/>
+          <w:color w:val="000000" w:themeColor="text1"/>
+          <w:sz w:val="28"/>
+          <w:szCs w:val="28"/>
+        </w:rPr>
+      </w:pPr>
+      <w:r>
+        <w:rPr>
+          <w:rFonts w:ascii="Times New Roman" w:hAnsi="Times New Roman" w:cs="Times New Roman"/>
+          <w:color w:val="000000" w:themeColor="text1"/>
+          <w:sz w:val="28"/>
+          <w:szCs w:val="28"/>
+        </w:rPr>
+        <w:t>using namespace std;</w:t>
+      </w:r>
+    </w:p>
+    <w:p>
+      <w:pPr>
+        <w:autoSpaceDE w:val="0"/>
+        <w:autoSpaceDN w:val="0"/>
+        <w:adjustRightInd w:val="0"/>
+        <w:spacing w:after="0" w:line="240" w:lineRule="auto"/>
+        <w:rPr>
+          <w:rFonts w:ascii="Times New Roman" w:hAnsi="Times New Roman" w:cs="Times New Roman"/>
+          <w:color w:val="000000" w:themeColor="text1"/>
+          <w:sz w:val="28"/>
+          <w:szCs w:val="28"/>
+        </w:rPr>
+      </w:pPr>
+    </w:p>
+    <w:p>
+      <w:pPr>
+        <w:autoSpaceDE w:val="0"/>
+        <w:autoSpaceDN w:val="0"/>
+        <w:adjustRightInd w:val="0"/>
+        <w:spacing w:after="0" w:line="240" w:lineRule="auto"/>
+        <w:rPr>
+          <w:rFonts w:ascii="Times New Roman" w:hAnsi="Times New Roman" w:cs="Times New Roman"/>
+          <w:color w:val="000000" w:themeColor="text1"/>
+          <w:sz w:val="28"/>
+          <w:szCs w:val="28"/>
+        </w:rPr>
+      </w:pPr>
+      <w:r>
+        <w:rPr>
+          <w:rFonts w:ascii="Times New Roman" w:hAnsi="Times New Roman" w:cs="Times New Roman"/>
+          <w:color w:val="000000" w:themeColor="text1"/>
+          <w:sz w:val="28"/>
+          <w:szCs w:val="28"/>
+        </w:rPr>
+        <w:t>int main()</w:t>
+      </w:r>
+    </w:p>
+    <w:p>
+      <w:pPr>
+        <w:autoSpaceDE w:val="0"/>
+        <w:autoSpaceDN w:val="0"/>
+        <w:adjustRightInd w:val="0"/>
+        <w:spacing w:after="0" w:line="240" w:lineRule="auto"/>
+        <w:rPr>
+          <w:rFonts w:ascii="Times New Roman" w:hAnsi="Times New Roman" w:cs="Times New Roman"/>
+          <w:color w:val="000000" w:themeColor="text1"/>
+          <w:sz w:val="28"/>
+          <w:szCs w:val="28"/>
+        </w:rPr>
+      </w:pPr>
+      <w:r>
+        <w:rPr>
+          <w:rFonts w:ascii="Times New Roman" w:hAnsi="Times New Roman" w:cs="Times New Roman"/>
+          <w:color w:val="000000" w:themeColor="text1"/>
+          <w:sz w:val="28"/>
+          <w:szCs w:val="28"/>
+        </w:rPr>
+        <w:t>{</w:t>
+      </w:r>
+    </w:p>
+    <w:p>
+      <w:pPr>
+        <w:autoSpaceDE w:val="0"/>
+        <w:autoSpaceDN w:val="0"/>
+        <w:adjustRightInd w:val="0"/>
+        <w:spacing w:after="0" w:line="240" w:lineRule="auto"/>
+        <w:rPr>
+          <w:rFonts w:ascii="Times New Roman" w:hAnsi="Times New Roman" w:cs="Times New Roman"/>
+          <w:color w:val="000000" w:themeColor="text1"/>
+          <w:sz w:val="28"/>
+          <w:szCs w:val="28"/>
+        </w:rPr>
+      </w:pPr>
+      <w:r>
+        <w:rPr>
+          <w:rFonts w:ascii="Times New Roman" w:hAnsi="Times New Roman" w:cs="Times New Roman"/>
+          <w:color w:val="000000" w:themeColor="text1"/>
+          <w:sz w:val="28"/>
+          <w:szCs w:val="28"/>
+        </w:rPr>
+        <w:tab/>
+        <w:t>system("cls");</w:t>
+      </w:r>
+    </w:p>
+    <w:p>
+      <w:pPr>
+        <w:autoSpaceDE w:val="0"/>
+        <w:autoSpaceDN w:val="0"/>
+        <w:adjustRightInd w:val="0"/>
+        <w:spacing w:after="0" w:line="240" w:lineRule="auto"/>
+        <w:rPr>
+          <w:rFonts w:ascii="Times New Roman" w:hAnsi="Times New Roman" w:cs="Times New Roman"/>
+          <w:color w:val="000000" w:themeColor="text1"/>
+          <w:sz w:val="28"/>
+          <w:szCs w:val="28"/>
+        </w:rPr>
+      </w:pPr>
+      <w:r>
+        <w:rPr>
+          <w:rFonts w:ascii="Times New Roman" w:hAnsi="Times New Roman" w:cs="Times New Roman"/>
+          <w:color w:val="000000" w:themeColor="text1"/>
+          <w:sz w:val="28"/>
+          <w:szCs w:val="28"/>
+        </w:rPr>
+        <w:tab/>
+        <w:t>setlocale(LC_ALL, "Ukr");</w:t>
+      </w:r>
+    </w:p>
+    <w:p>
+      <w:pPr>
+        <w:autoSpaceDE w:val="0"/>
+        <w:autoSpaceDN w:val="0"/>
+        <w:adjustRightInd w:val="0"/>
+        <w:spacing w:after="0" w:line="240" w:lineRule="auto"/>
+        <w:rPr>
+          <w:rFonts w:ascii="Times New Roman" w:hAnsi="Times New Roman" w:cs="Times New Roman"/>
+          <w:color w:val="000000" w:themeColor="text1"/>
+          <w:sz w:val="28"/>
+          <w:szCs w:val="28"/>
+        </w:rPr>
+      </w:pPr>
+      <w:r>
+        <w:rPr>
+          <w:rFonts w:ascii="Times New Roman" w:hAnsi="Times New Roman" w:cs="Times New Roman"/>
+          <w:color w:val="000000" w:themeColor="text1"/>
+          <w:sz w:val="28"/>
+          <w:szCs w:val="28"/>
+        </w:rPr>
+        <w:tab/>
+        <w:t>double mult = 1.0, sum = 1, i, j, i_start, i_end, j_start, j_end;</w:t>
+      </w:r>
+    </w:p>
+    <w:p>
+      <w:pPr>
+        <w:autoSpaceDE w:val="0"/>
+        <w:autoSpaceDN w:val="0"/>
+        <w:adjustRightInd w:val="0"/>
+        <w:spacing w:after="0" w:line="240" w:lineRule="auto"/>
+        <w:rPr>
+          <w:rFonts w:ascii="Times New Roman" w:hAnsi="Times New Roman" w:cs="Times New Roman"/>
+          <w:color w:val="000000" w:themeColor="text1"/>
+          <w:sz w:val="28"/>
+          <w:szCs w:val="28"/>
+        </w:rPr>
+      </w:pPr>
+      <w:r>
+        <w:rPr>
+          <w:rFonts w:ascii="Times New Roman" w:hAnsi="Times New Roman" w:cs="Times New Roman"/>
+          <w:color w:val="000000" w:themeColor="text1"/>
+          <w:sz w:val="28"/>
+          <w:szCs w:val="28"/>
+        </w:rPr>
+        <w:tab/>
+        <w:t>cout &lt;&lt; "Введіть початкове значення i= ";</w:t>
+      </w:r>
+    </w:p>
+    <w:p>
+      <w:pPr>
+        <w:autoSpaceDE w:val="0"/>
+        <w:autoSpaceDN w:val="0"/>
+        <w:adjustRightInd w:val="0"/>
+        <w:spacing w:after="0" w:line="240" w:lineRule="auto"/>
+        <w:rPr>
+          <w:rFonts w:ascii="Times New Roman" w:hAnsi="Times New Roman" w:cs="Times New Roman"/>
+          <w:color w:val="000000" w:themeColor="text1"/>
+          <w:sz w:val="28"/>
+          <w:szCs w:val="28"/>
+          <w:lang w:val="en-US"/>
+        </w:rPr>
+      </w:pPr>
+      <w:r>
+        <w:rPr>
+          <w:rFonts w:ascii="Times New Roman" w:hAnsi="Times New Roman" w:cs="Times New Roman"/>
+          <w:color w:val="000000" w:themeColor="text1"/>
+          <w:sz w:val="28"/>
+          <w:szCs w:val="28"/>
+        </w:rPr>
+        <w:tab/>
+        <w:t>cin &gt;&gt; i_start;</w:t>
+      </w:r>
+      <w:bookmarkStart w:id="0" w:name="_GoBack"/>
+      <w:bookmarkEnd w:id="0"/>
+    </w:p>
+    <w:p>
+      <w:pPr>
+        <w:autoSpaceDE w:val="0"/>
+        <w:autoSpaceDN w:val="0"/>
+        <w:adjustRightInd w:val="0"/>
+        <w:spacing w:after="0" w:line="240" w:lineRule="auto"/>
+        <w:rPr>
+          <w:rFonts w:ascii="Times New Roman" w:hAnsi="Times New Roman" w:cs="Times New Roman"/>
+          <w:color w:val="000000" w:themeColor="text1"/>
+          <w:sz w:val="28"/>
+          <w:szCs w:val="28"/>
+        </w:rPr>
+      </w:pPr>
+      <w:r>
+        <w:rPr>
+          <w:rFonts w:ascii="Times New Roman" w:hAnsi="Times New Roman" w:cs="Times New Roman"/>
+          <w:color w:val="000000" w:themeColor="text1"/>
+          <w:sz w:val="28"/>
+          <w:szCs w:val="28"/>
+        </w:rPr>
+        <w:tab/>
+        <w:t>cout &lt;&lt; "Введіть кінцеве значення i= ";</w:t>
+      </w:r>
+    </w:p>
+    <w:p>
+      <w:pPr>
+        <w:autoSpaceDE w:val="0"/>
+        <w:autoSpaceDN w:val="0"/>
+        <w:adjustRightInd w:val="0"/>
+        <w:spacing w:after="0" w:line="240" w:lineRule="auto"/>
+        <w:rPr>
+          <w:rFonts w:ascii="Times New Roman" w:hAnsi="Times New Roman" w:cs="Times New Roman"/>
+          <w:color w:val="000000" w:themeColor="text1"/>
+          <w:sz w:val="28"/>
+          <w:szCs w:val="28"/>
+        </w:rPr>
+      </w:pPr>
+      <w:r>
+        <w:rPr>
+          <w:rFonts w:ascii="Times New Roman" w:hAnsi="Times New Roman" w:cs="Times New Roman"/>
+          <w:color w:val="000000" w:themeColor="text1"/>
+          <w:sz w:val="28"/>
+          <w:szCs w:val="28"/>
+        </w:rPr>
+        <w:tab/>
+        <w:t>cin &gt;&gt; i_end;</w:t>
+      </w:r>
+    </w:p>
+    <w:p>
+      <w:pPr>
+        <w:autoSpaceDE w:val="0"/>
+        <w:autoSpaceDN w:val="0"/>
+        <w:adjustRightInd w:val="0"/>
+        <w:spacing w:after="0" w:line="240" w:lineRule="auto"/>
+        <w:rPr>
+          <w:rFonts w:ascii="Times New Roman" w:hAnsi="Times New Roman" w:cs="Times New Roman"/>
+          <w:color w:val="000000" w:themeColor="text1"/>
+          <w:sz w:val="28"/>
+          <w:szCs w:val="28"/>
+        </w:rPr>
+      </w:pPr>
+      <w:r>
+        <w:rPr>
+          <w:rFonts w:ascii="Times New Roman" w:hAnsi="Times New Roman" w:cs="Times New Roman"/>
+          <w:color w:val="000000" w:themeColor="text1"/>
+          <w:sz w:val="28"/>
+          <w:szCs w:val="28"/>
+        </w:rPr>
+        <w:tab/>
+        <w:t>cout &lt;&lt; "Введіть початкове значення j= ";</w:t>
+      </w:r>
+    </w:p>
+    <w:p>
+      <w:pPr>
+        <w:autoSpaceDE w:val="0"/>
+        <w:autoSpaceDN w:val="0"/>
+        <w:adjustRightInd w:val="0"/>
+        <w:spacing w:after="0" w:line="240" w:lineRule="auto"/>
+        <w:rPr>
+          <w:rFonts w:ascii="Times New Roman" w:hAnsi="Times New Roman" w:cs="Times New Roman"/>
+          <w:color w:val="000000" w:themeColor="text1"/>
+          <w:sz w:val="28"/>
+          <w:szCs w:val="28"/>
+        </w:rPr>
+      </w:pPr>
+      <w:r>
+        <w:rPr>
+          <w:rFonts w:ascii="Times New Roman" w:hAnsi="Times New Roman" w:cs="Times New Roman"/>
+          <w:color w:val="000000" w:themeColor="text1"/>
+          <w:sz w:val="28"/>
+          <w:szCs w:val="28"/>
+        </w:rPr>
+        <w:tab/>
+        <w:t>cin &gt;&gt; j_start;</w:t>
+      </w:r>
+    </w:p>
+    <w:p>
+      <w:pPr>
+        <w:autoSpaceDE w:val="0"/>
+        <w:autoSpaceDN w:val="0"/>
+        <w:adjustRightInd w:val="0"/>
+        <w:spacing w:after="0" w:line="240" w:lineRule="auto"/>
+        <w:rPr>
+          <w:rFonts w:ascii="Times New Roman" w:hAnsi="Times New Roman" w:cs="Times New Roman"/>
+          <w:color w:val="000000" w:themeColor="text1"/>
+          <w:sz w:val="28"/>
+          <w:szCs w:val="28"/>
+        </w:rPr>
+      </w:pPr>
+      <w:r>
+        <w:rPr>
+          <w:rFonts w:ascii="Times New Roman" w:hAnsi="Times New Roman" w:cs="Times New Roman"/>
+          <w:color w:val="000000" w:themeColor="text1"/>
+          <w:sz w:val="28"/>
+          <w:szCs w:val="28"/>
+        </w:rPr>
+        <w:tab/>
+        <w:t>cout &lt;&lt; "Введіть кінцеве значення j= ";</w:t>
+      </w:r>
+    </w:p>
+    <w:p>
+      <w:pPr>
+        <w:autoSpaceDE w:val="0"/>
+        <w:autoSpaceDN w:val="0"/>
+        <w:adjustRightInd w:val="0"/>
+        <w:spacing w:after="0" w:line="240" w:lineRule="auto"/>
+        <w:rPr>
+          <w:rFonts w:ascii="Times New Roman" w:hAnsi="Times New Roman" w:cs="Times New Roman"/>
+          <w:color w:val="000000" w:themeColor="text1"/>
+          <w:sz w:val="28"/>
+          <w:szCs w:val="28"/>
+        </w:rPr>
+      </w:pPr>
+      <w:r>
+        <w:rPr>
+          <w:rFonts w:ascii="Times New Roman" w:hAnsi="Times New Roman" w:cs="Times New Roman"/>
+          <w:color w:val="000000" w:themeColor="text1"/>
+          <w:sz w:val="28"/>
+          <w:szCs w:val="28"/>
+        </w:rPr>
+        <w:tab/>
+        <w:t>cin &gt;&gt; j_end;</w:t>
+      </w:r>
+    </w:p>
+    <w:p>
+      <w:pPr>
+        <w:autoSpaceDE w:val="0"/>
+        <w:autoSpaceDN w:val="0"/>
+        <w:adjustRightInd w:val="0"/>
+        <w:spacing w:after="0" w:line="240" w:lineRule="auto"/>
+        <w:rPr>
+          <w:rFonts w:ascii="Times New Roman" w:hAnsi="Times New Roman" w:cs="Times New Roman"/>
+          <w:color w:val="000000" w:themeColor="text1"/>
+          <w:sz w:val="28"/>
+          <w:szCs w:val="28"/>
+        </w:rPr>
+      </w:pPr>
+    </w:p>
+    <w:p>
+      <w:pPr>
+        <w:autoSpaceDE w:val="0"/>
+        <w:autoSpaceDN w:val="0"/>
+        <w:adjustRightInd w:val="0"/>
+        <w:spacing w:after="0" w:line="240" w:lineRule="auto"/>
+        <w:rPr>
+          <w:rFonts w:ascii="Times New Roman" w:hAnsi="Times New Roman" w:cs="Times New Roman"/>
+          <w:color w:val="000000" w:themeColor="text1"/>
+          <w:sz w:val="28"/>
+          <w:szCs w:val="28"/>
+        </w:rPr>
+      </w:pPr>
+      <w:r>
+        <w:rPr>
+          <w:rFonts w:ascii="Times New Roman" w:hAnsi="Times New Roman" w:cs="Times New Roman"/>
+          <w:color w:val="000000" w:themeColor="text1"/>
+          <w:sz w:val="28"/>
+          <w:szCs w:val="28"/>
+        </w:rPr>
+        <w:tab/>
+        <w:t>for (i = i_start; i &lt;= i_end; i++)</w:t>
+      </w:r>
+    </w:p>
+    <w:p>
+      <w:pPr>
+        <w:autoSpaceDE w:val="0"/>
+        <w:autoSpaceDN w:val="0"/>
+        <w:adjustRightInd w:val="0"/>
+        <w:spacing w:after="0" w:line="240" w:lineRule="auto"/>
+        <w:rPr>
+          <w:rFonts w:ascii="Times New Roman" w:hAnsi="Times New Roman" w:cs="Times New Roman"/>
+          <w:color w:val="000000" w:themeColor="text1"/>
+          <w:sz w:val="28"/>
+          <w:szCs w:val="28"/>
+        </w:rPr>
+      </w:pPr>
+      <w:r>
+        <w:rPr>
+          <w:rFonts w:ascii="Times New Roman" w:hAnsi="Times New Roman" w:cs="Times New Roman"/>
+          <w:color w:val="000000" w:themeColor="text1"/>
+          <w:sz w:val="28"/>
+          <w:szCs w:val="28"/>
+        </w:rPr>
+        <w:tab/>
+        <w:t>{</w:t>
+      </w:r>
+    </w:p>
+    <w:p>
+      <w:pPr>
+        <w:autoSpaceDE w:val="0"/>
+        <w:autoSpaceDN w:val="0"/>
+        <w:adjustRightInd w:val="0"/>
+        <w:spacing w:after="0" w:line="240" w:lineRule="auto"/>
+        <w:rPr>
+          <w:rFonts w:ascii="Times New Roman" w:hAnsi="Times New Roman" w:cs="Times New Roman"/>
+          <w:color w:val="000000" w:themeColor="text1"/>
+          <w:sz w:val="28"/>
+          <w:szCs w:val="28"/>
+        </w:rPr>
+      </w:pPr>
+      <w:r>
+        <w:rPr>
+          <w:rFonts w:ascii="Times New Roman" w:hAnsi="Times New Roman" w:cs="Times New Roman"/>
+          <w:color w:val="000000" w:themeColor="text1"/>
+          <w:sz w:val="28"/>
+          <w:szCs w:val="28"/>
+        </w:rPr>
+        <w:tab/>
+      </w:r>
+      <w:r>
+        <w:rPr>
+          <w:rFonts w:ascii="Times New Roman" w:hAnsi="Times New Roman" w:cs="Times New Roman"/>
+          <w:color w:val="000000" w:themeColor="text1"/>
+          <w:sz w:val="28"/>
+          <w:szCs w:val="28"/>
+        </w:rPr>
+        <w:tab/>
+        <w:t>sum = 0;</w:t>
+      </w:r>
+    </w:p>
+    <w:p>
+      <w:pPr>
+        <w:autoSpaceDE w:val="0"/>
+        <w:autoSpaceDN w:val="0"/>
+        <w:adjustRightInd w:val="0"/>
+        <w:spacing w:after="0" w:line="240" w:lineRule="auto"/>
+        <w:rPr>
+          <w:rFonts w:ascii="Times New Roman" w:hAnsi="Times New Roman" w:cs="Times New Roman"/>
+          <w:color w:val="000000" w:themeColor="text1"/>
+          <w:sz w:val="28"/>
+          <w:szCs w:val="28"/>
+        </w:rPr>
+      </w:pPr>
+      <w:r>
+        <w:rPr>
+          <w:rFonts w:ascii="Times New Roman" w:hAnsi="Times New Roman" w:cs="Times New Roman"/>
+          <w:color w:val="000000" w:themeColor="text1"/>
+          <w:sz w:val="28"/>
+          <w:szCs w:val="28"/>
+        </w:rPr>
+        <w:tab/>
+      </w:r>
+      <w:r>
+        <w:rPr>
+          <w:rFonts w:ascii="Times New Roman" w:hAnsi="Times New Roman" w:cs="Times New Roman"/>
+          <w:color w:val="000000" w:themeColor="text1"/>
+          <w:sz w:val="28"/>
+          <w:szCs w:val="28"/>
+        </w:rPr>
+        <w:tab/>
+        <w:t>for (j = j_start; j &lt;= j_end; j++)</w:t>
+      </w:r>
+    </w:p>
+    <w:p>
+      <w:pPr>
+        <w:autoSpaceDE w:val="0"/>
+        <w:autoSpaceDN w:val="0"/>
+        <w:adjustRightInd w:val="0"/>
+        <w:spacing w:after="0" w:line="240" w:lineRule="auto"/>
+        <w:rPr>
+          <w:rFonts w:ascii="Times New Roman" w:hAnsi="Times New Roman" w:cs="Times New Roman"/>
+          <w:color w:val="000000" w:themeColor="text1"/>
+          <w:sz w:val="28"/>
+          <w:szCs w:val="28"/>
+        </w:rPr>
+      </w:pPr>
+      <w:r>
+        <w:rPr>
+          <w:rFonts w:ascii="Times New Roman" w:hAnsi="Times New Roman" w:cs="Times New Roman"/>
+          <w:color w:val="000000" w:themeColor="text1"/>
+          <w:sz w:val="28"/>
+          <w:szCs w:val="28"/>
+        </w:rPr>
+        <w:tab/>
+      </w:r>
+      <w:r>
+        <w:rPr>
+          <w:rFonts w:ascii="Times New Roman" w:hAnsi="Times New Roman" w:cs="Times New Roman"/>
+          <w:color w:val="000000" w:themeColor="text1"/>
+          <w:sz w:val="28"/>
+          <w:szCs w:val="28"/>
+        </w:rPr>
+        <w:tab/>
+        <w:t>{</w:t>
+      </w:r>
+    </w:p>
+    <w:p>
+      <w:pPr>
+        <w:autoSpaceDE w:val="0"/>
+        <w:autoSpaceDN w:val="0"/>
+        <w:adjustRightInd w:val="0"/>
+        <w:spacing w:after="0" w:line="240" w:lineRule="auto"/>
+        <w:rPr>
+          <w:rFonts w:ascii="Times New Roman" w:hAnsi="Times New Roman" w:cs="Times New Roman"/>
+          <w:color w:val="000000" w:themeColor="text1"/>
+          <w:sz w:val="28"/>
+          <w:szCs w:val="28"/>
+        </w:rPr>
+      </w:pPr>
+      <w:r>
+        <w:rPr>
+          <w:rFonts w:ascii="Times New Roman" w:hAnsi="Times New Roman" w:cs="Times New Roman"/>
+          <w:color w:val="000000" w:themeColor="text1"/>
+          <w:sz w:val="28"/>
+          <w:szCs w:val="28"/>
+        </w:rPr>
+        <w:tab/>
+      </w:r>
+      <w:r>
+        <w:rPr>
+          <w:rFonts w:ascii="Times New Roman" w:hAnsi="Times New Roman" w:cs="Times New Roman"/>
+          <w:color w:val="000000" w:themeColor="text1"/>
+          <w:sz w:val="28"/>
+          <w:szCs w:val="28"/>
+        </w:rPr>
+        <w:tab/>
+      </w:r>
+      <w:r>
+        <w:rPr>
+          <w:rFonts w:ascii="Times New Roman" w:hAnsi="Times New Roman" w:cs="Times New Roman"/>
+          <w:color w:val="000000" w:themeColor="text1"/>
+          <w:sz w:val="28"/>
+          <w:szCs w:val="28"/>
+        </w:rPr>
+        <w:tab/>
+        <w:t>sum = sum + (i / (i + 1));</w:t>
+      </w:r>
+    </w:p>
+    <w:p>
+      <w:pPr>
+        <w:autoSpaceDE w:val="0"/>
+        <w:autoSpaceDN w:val="0"/>
+        <w:adjustRightInd w:val="0"/>
+        <w:spacing w:after="0" w:line="240" w:lineRule="auto"/>
+        <w:rPr>
+          <w:rFonts w:ascii="Times New Roman" w:hAnsi="Times New Roman" w:cs="Times New Roman"/>
+          <w:color w:val="000000" w:themeColor="text1"/>
+          <w:sz w:val="28"/>
+          <w:szCs w:val="28"/>
+        </w:rPr>
+      </w:pPr>
+      <w:r>
+        <w:rPr>
+          <w:rFonts w:ascii="Times New Roman" w:hAnsi="Times New Roman" w:cs="Times New Roman"/>
+          <w:color w:val="000000" w:themeColor="text1"/>
+          <w:sz w:val="28"/>
+          <w:szCs w:val="28"/>
+        </w:rPr>
+        <w:tab/>
+      </w:r>
+      <w:r>
+        <w:rPr>
+          <w:rFonts w:ascii="Times New Roman" w:hAnsi="Times New Roman" w:cs="Times New Roman"/>
+          <w:color w:val="000000" w:themeColor="text1"/>
+          <w:sz w:val="28"/>
+          <w:szCs w:val="28"/>
+        </w:rPr>
+        <w:tab/>
+        <w:t>}</w:t>
+      </w:r>
+    </w:p>
+    <w:p>
+      <w:pPr>
+        <w:autoSpaceDE w:val="0"/>
+        <w:autoSpaceDN w:val="0"/>
+        <w:adjustRightInd w:val="0"/>
+        <w:spacing w:after="0" w:line="240" w:lineRule="auto"/>
+        <w:rPr>
+          <w:rFonts w:ascii="Times New Roman" w:hAnsi="Times New Roman" w:cs="Times New Roman"/>
+          <w:color w:val="000000" w:themeColor="text1"/>
+          <w:sz w:val="28"/>
+          <w:szCs w:val="28"/>
+        </w:rPr>
+      </w:pPr>
+      <w:r>
+        <w:rPr>
+          <w:rFonts w:ascii="Times New Roman" w:hAnsi="Times New Roman" w:cs="Times New Roman"/>
+          <w:color w:val="000000" w:themeColor="text1"/>
+          <w:sz w:val="28"/>
+          <w:szCs w:val="28"/>
+        </w:rPr>
+        <w:tab/>
+      </w:r>
+      <w:r>
+        <w:rPr>
+          <w:rFonts w:ascii="Times New Roman" w:hAnsi="Times New Roman" w:cs="Times New Roman"/>
+          <w:color w:val="000000" w:themeColor="text1"/>
+          <w:sz w:val="28"/>
+          <w:szCs w:val="28"/>
+        </w:rPr>
+        <w:tab/>
+        <w:t>mult = mult * (sum / sqrt(j));</w:t>
+      </w:r>
+    </w:p>
+    <w:p>
+      <w:pPr>
+        <w:autoSpaceDE w:val="0"/>
+        <w:autoSpaceDN w:val="0"/>
+        <w:adjustRightInd w:val="0"/>
+        <w:spacing w:after="0" w:line="240" w:lineRule="auto"/>
+        <w:rPr>
+          <w:rFonts w:ascii="Times New Roman" w:hAnsi="Times New Roman" w:cs="Times New Roman"/>
+          <w:color w:val="000000" w:themeColor="text1"/>
+          <w:sz w:val="28"/>
+          <w:szCs w:val="28"/>
+        </w:rPr>
+      </w:pPr>
+      <w:r>
+        <w:rPr>
+          <w:rFonts w:ascii="Times New Roman" w:hAnsi="Times New Roman" w:cs="Times New Roman"/>
+          <w:color w:val="000000" w:themeColor="text1"/>
+          <w:sz w:val="28"/>
+          <w:szCs w:val="28"/>
+        </w:rPr>
+        <w:tab/>
+        <w:t>}</w:t>
+      </w:r>
+    </w:p>
+    <w:p>
+      <w:pPr>
+        <w:autoSpaceDE w:val="0"/>
+        <w:autoSpaceDN w:val="0"/>
+        <w:adjustRightInd w:val="0"/>
+        <w:spacing w:after="0" w:line="240" w:lineRule="auto"/>
+        <w:rPr>
+          <w:rFonts w:ascii="Times New Roman" w:hAnsi="Times New Roman" w:cs="Times New Roman"/>
+          <w:color w:val="000000" w:themeColor="text1"/>
+          <w:sz w:val="28"/>
+          <w:szCs w:val="28"/>
+        </w:rPr>
+      </w:pPr>
+      <w:r>
+        <w:rPr>
+          <w:rFonts w:ascii="Times New Roman" w:hAnsi="Times New Roman" w:cs="Times New Roman"/>
+          <w:color w:val="000000" w:themeColor="text1"/>
+          <w:sz w:val="28"/>
+          <w:szCs w:val="28"/>
+        </w:rPr>
+        <w:tab/>
+        <w:t>cout &lt;&lt; "Результат = " &lt;&lt; mult &lt;&lt; endl;</w:t>
+      </w:r>
+    </w:p>
+    <w:p>
+      <w:pPr>
+        <w:autoSpaceDE w:val="0"/>
+        <w:autoSpaceDN w:val="0"/>
+        <w:adjustRightInd w:val="0"/>
+        <w:spacing w:after="0" w:line="240" w:lineRule="auto"/>
+        <w:rPr>
+          <w:rFonts w:ascii="Times New Roman" w:hAnsi="Times New Roman" w:cs="Times New Roman"/>
+          <w:color w:val="000000" w:themeColor="text1"/>
+          <w:sz w:val="28"/>
+          <w:szCs w:val="28"/>
+        </w:rPr>
+      </w:pPr>
+      <w:r>
+        <w:rPr>
+          <w:rFonts w:ascii="Times New Roman" w:hAnsi="Times New Roman" w:cs="Times New Roman"/>
+          <w:color w:val="000000" w:themeColor="text1"/>
+          <w:sz w:val="28"/>
+          <w:szCs w:val="28"/>
+        </w:rPr>
+        <w:tab/>
+        <w:t>return 0;</w:t>
+      </w:r>
+    </w:p>
+    <w:p>
+      <w:pPr>
+        <w:autoSpaceDE w:val="0"/>
+        <w:autoSpaceDN w:val="0"/>
+        <w:adjustRightInd w:val="0"/>
+        <w:spacing w:after="0" w:line="240" w:lineRule="auto"/>
+        <w:rPr>
+          <w:rFonts w:ascii="Times New Roman" w:hAnsi="Times New Roman" w:cs="Times New Roman"/>
+          <w:color w:val="000000" w:themeColor="text1"/>
+          <w:sz w:val="28"/>
+          <w:szCs w:val="28"/>
+        </w:rPr>
+      </w:pPr>
+      <w:r>
+        <w:rPr>
+          <w:rFonts w:ascii="Times New Roman" w:hAnsi="Times New Roman" w:cs="Times New Roman"/>
+          <w:color w:val="000000" w:themeColor="text1"/>
+          <w:sz w:val="28"/>
+          <w:szCs w:val="28"/>
+        </w:rPr>
+        <w:t>}</w:t>
+      </w:r>
+    </w:p>
+    <w:p>
+      <w:pPr>
+        <w:autoSpaceDE w:val="0"/>
+        <w:autoSpaceDN w:val="0"/>
+        <w:adjustRightInd w:val="0"/>
+        <w:spacing w:after="0" w:line="240" w:lineRule="auto"/>
+        <w:rPr>
+          <w:rFonts w:ascii="Times New Roman" w:hAnsi="Times New Roman" w:cs="Times New Roman"/>
+          <w:color w:val="000000" w:themeColor="text1"/>
+          <w:sz w:val="28"/>
+          <w:szCs w:val="28"/>
+        </w:rPr>
+      </w:pPr>
+    </w:p>
+    <w:p>
+      <w:pPr>
+        <w:jc w:val="center"/>
+        <w:rPr>
+          <w:rFonts w:ascii="Times New Roman" w:hAnsi="Times New Roman" w:cs="Times New Roman"/>
+          <w:color w:val="000000" w:themeColor="text1"/>
+          <w:sz w:val="28"/>
+          <w:szCs w:val="28"/>
+          <w:lang w:val="uk-UA"/>
+        </w:rPr>
+      </w:pPr>
+      <w:r>
+        <w:rPr>
+          <w:rFonts w:ascii="Times New Roman" w:hAnsi="Times New Roman" w:cs="Times New Roman"/>
+          <w:color w:val="000000" w:themeColor="text1"/>
+          <w:sz w:val="28"/>
+          <w:szCs w:val="28"/>
+          <w:lang w:val="uk-UA"/>
+        </w:rPr>
+        <w:t>Результат роботи</w:t>
+      </w:r>
+      <w:r>
+        <w:rPr>
+          <w:rFonts w:ascii="Times New Roman" w:hAnsi="Times New Roman" w:cs="Times New Roman"/>
+          <w:color w:val="000000" w:themeColor="text1"/>
+          <w:sz w:val="28"/>
+          <w:szCs w:val="28"/>
+          <w:lang w:val="uk-UA"/>
+        </w:rPr>
+        <w:t xml:space="preserve"> №2</w:t>
+      </w:r>
+    </w:p>
+    <w:p>
+      <w:pPr>
+        <w:jc w:val="center"/>
+        <w:rPr>
+          <w:rFonts w:ascii="Times New Roman" w:hAnsi="Times New Roman" w:cs="Times New Roman"/>
+          <w:color w:val="000000" w:themeColor="text1"/>
+          <w:sz w:val="28"/>
+          <w:szCs w:val="28"/>
+          <w:lang w:val="uk-UA"/>
+        </w:rPr>
+      </w:pPr>
+      <w:r>
+        <w:rPr>
+          <w:noProof/>
+          <w:lang w:eastAsia="ru-RU"/>
+        </w:rPr>
+        <w:lastRenderedPageBreak/>
+        <w:drawing>
+          <wp:inline distT="0" distB="0" distL="0" distR="0" wp14:anchorId="7773E313" wp14:editId="6B6E09D8">
+            <wp:extent cx="5940425" cy="3388360"/>
+            <wp:effectExtent l="0" t="0" r="3175" b="2540"/>
+            <wp:docPr id="7" name="Рисунок 7"/>
+            <wp:cNvGraphicFramePr>
+              <a:graphicFrameLocks xmlns:a="http://schemas.openxmlformats.org/drawingml/2006/main" noChangeAspect="1"/>
+            </wp:cNvGraphicFramePr>
+            <a:graphic xmlns:a="http://schemas.openxmlformats.org/drawingml/2006/main">
+              <a:graphicData uri="http://schemas.openxmlformats.org/drawingml/2006/picture">
+                <pic:pic xmlns:pic="http://schemas.openxmlformats.org/drawingml/2006/picture">
+                  <pic:nvPicPr>
+                    <pic:cNvPr id="1" name=""/>
+                    <pic:cNvPicPr/>
+                  </pic:nvPicPr>
+                  <pic:blipFill>
+                    <a:blip r:embed="rId13"/>
+                    <a:stretch>
+                      <a:fillRect/>
+                    </a:stretch>
+                  </pic:blipFill>
+                  <pic:spPr>
+                    <a:xfrm>
+                      <a:off x="0" y="0"/>
+                      <a:ext cx="5940425" cy="3388360"/>
+                    </a:xfrm>
+                    <a:prstGeom prst="rect">
+                      <a:avLst/>
+                    </a:prstGeom>
+                  </pic:spPr>
+                </pic:pic>
+              </a:graphicData>
+            </a:graphic>
+          </wp:inline>
+        </w:drawing>
+      </w:r>
+    </w:p>
+    <w:p>
+      <w:pPr>
+        <w:jc w:val="center"/>
+        <w:rPr>
+          <w:rFonts w:ascii="Times New Roman" w:hAnsi="Times New Roman" w:cs="Times New Roman"/>
+          <w:color w:val="000000" w:themeColor="text1"/>
+          <w:sz w:val="28"/>
+          <w:szCs w:val="28"/>
+          <w:lang w:val="uk-UA"/>
+        </w:rPr>
+      </w:pPr>
     </w:p>
     <w:p>
       <w:pPr>
@@ -3757,13 +3601,11 @@
       <w:r>
         <w:object w:dxaOrig="5028" w:dyaOrig="15264" w14:anchorId="5648E923">
           <v:shape id="_x0000_i1035" type="#_x0000_t75" style="width:240pt;height:727.8pt" o:ole="">
-            <v:imagedata r:id="rId15" o:title=""/>
+            <v:imagedata r:id="rId14" o:title=""/>
           </v:shape>
-          <o:OLEObject Type="Embed" ProgID="Visio.Drawing.15" ShapeID="_x0000_i1035" DrawAspect="Content" ObjectID="_1729094929" r:id="rId16"/>
+          <o:OLEObject Type="Embed" ProgID="Visio.Drawing.15" ShapeID="_x0000_i1035" DrawAspect="Content" ObjectID="_1729095800" r:id="rId15"/>
         </w:object>
       </w:r>
-      <w:bookmarkStart w:id="0" w:name="_GoBack"/>
-      <w:bookmarkEnd w:id="0"/>
     </w:p>
     <w:p>
       <w:pPr>
@@ -4914,7 +4756,7 @@
                     <pic:cNvPicPr/>
                   </pic:nvPicPr>
                   <pic:blipFill>
-                    <a:blip r:embed="rId17"/>
+                    <a:blip r:embed="rId16"/>
                     <a:stretch>
                       <a:fillRect/>
                     </a:stretch>
@@ -4936,8 +4778,8 @@
       </w:r>
     </w:p>
     <w:sectPr>
-      <w:headerReference w:type="default" r:id="rId18"/>
-      <w:footerReference w:type="default" r:id="rId19"/>
+      <w:headerReference w:type="default" r:id="rId17"/>
+      <w:footerReference w:type="default" r:id="rId18"/>
       <w:pgSz w:w="11906" w:h="16838"/>
       <w:pgMar w:top="1134" w:right="850" w:bottom="1134" w:left="1701" w:header="708" w:footer="708" w:gutter="0"/>
       <w:cols w:space="708"/>
@@ -5002,7 +4844,7 @@
           <w:rPr>
             <w:noProof/>
           </w:rPr>
-          <w:t>9</w:t>
+          <w:t>10</w:t>
         </w:r>
         <w:r>
           <w:fldChar w:fldCharType="end"/>
@@ -6106,7 +5948,7 @@
 </file>
 
 <file path=customXml/itemProps1.xml><?xml version="1.0" encoding="utf-8"?>
-<ds:datastoreItem xmlns:ds="http://schemas.openxmlformats.org/officeDocument/2006/customXml" ds:itemID="{4C2A52A3-7AD3-47E3-85C0-F444C4E7066A}">
+<ds:datastoreItem xmlns:ds="http://schemas.openxmlformats.org/officeDocument/2006/customXml" ds:itemID="{EC91FF71-ACEF-435D-9255-BFE09E8DF3C5}">
   <ds:schemaRefs>
     <ds:schemaRef ds:uri="http://schemas.openxmlformats.org/officeDocument/2006/bibliography"/>
   </ds:schemaRefs>

--- a/Звіти до Лабораторних робіт/Лабораторна робота №3 КН-1-2 Держій Денис.docx
+++ b/Звіти до Лабораторних робіт/Лабораторна робота №3 КН-1-2 Держій Денис.docx
@@ -849,7 +849,7 @@
           <v:shape id="_x0000_i1029" type="#_x0000_t75" style="width:323.4pt;height:727.8pt" o:ole="">
             <v:imagedata r:id="rId9" o:title=""/>
           </v:shape>
-          <o:OLEObject Type="Embed" ProgID="Visio.Drawing.15" ShapeID="_x0000_i1029" DrawAspect="Content" ObjectID="_1729095799" r:id="rId10"/>
+          <o:OLEObject Type="Embed" ProgID="Visio.Drawing.15" ShapeID="_x0000_i1029" DrawAspect="Content" ObjectID="_1729097761" r:id="rId10"/>
         </w:object>
       </w:r>
     </w:p>
@@ -2338,552 +2338,571 @@
           <w:color w:val="000000" w:themeColor="text1"/>
           <w:sz w:val="28"/>
           <w:szCs w:val="28"/>
-        </w:rPr>
-      </w:pPr>
-    </w:p>
-    <w:p>
-      <w:pPr>
-        <w:rPr>
-          <w:rFonts w:ascii="Times New Roman" w:hAnsi="Times New Roman" w:cs="Times New Roman"/>
-          <w:color w:val="000000" w:themeColor="text1"/>
-          <w:sz w:val="28"/>
-          <w:szCs w:val="28"/>
-          <w:lang w:val="uk-UA"/>
-        </w:rPr>
-      </w:pPr>
-      <w:r>
-        <w:rPr>
-          <w:rFonts w:ascii="Times New Roman" w:hAnsi="Times New Roman" w:cs="Times New Roman"/>
-          <w:color w:val="000000" w:themeColor="text1"/>
-          <w:sz w:val="28"/>
-          <w:szCs w:val="28"/>
-          <w:lang w:val="uk-UA"/>
-        </w:rPr>
-        <w:t>Код програми</w:t>
-      </w:r>
-    </w:p>
-    <w:p>
-      <w:pPr>
-        <w:autoSpaceDE w:val="0"/>
-        <w:autoSpaceDN w:val="0"/>
-        <w:adjustRightInd w:val="0"/>
-        <w:spacing w:after="0" w:line="240" w:lineRule="auto"/>
-        <w:rPr>
-          <w:rFonts w:ascii="Times New Roman" w:hAnsi="Times New Roman" w:cs="Times New Roman"/>
-          <w:color w:val="000000" w:themeColor="text1"/>
-          <w:sz w:val="28"/>
-          <w:szCs w:val="28"/>
-        </w:rPr>
-      </w:pPr>
-      <w:r>
-        <w:rPr>
-          <w:rFonts w:ascii="Times New Roman" w:hAnsi="Times New Roman" w:cs="Times New Roman"/>
-          <w:color w:val="000000" w:themeColor="text1"/>
-          <w:sz w:val="28"/>
-          <w:szCs w:val="28"/>
-        </w:rPr>
-        <w:t>/* file name : Work3_2.cpp</w:t>
-      </w:r>
-    </w:p>
-    <w:p>
-      <w:pPr>
-        <w:autoSpaceDE w:val="0"/>
-        <w:autoSpaceDN w:val="0"/>
-        <w:adjustRightInd w:val="0"/>
-        <w:spacing w:after="0" w:line="240" w:lineRule="auto"/>
-        <w:rPr>
-          <w:rFonts w:ascii="Times New Roman" w:hAnsi="Times New Roman" w:cs="Times New Roman"/>
-          <w:color w:val="000000" w:themeColor="text1"/>
-          <w:sz w:val="28"/>
-          <w:szCs w:val="28"/>
-        </w:rPr>
-      </w:pPr>
-      <w:r>
-        <w:rPr>
-          <w:rFonts w:ascii="Times New Roman" w:hAnsi="Times New Roman" w:cs="Times New Roman"/>
-          <w:color w:val="000000" w:themeColor="text1"/>
-          <w:sz w:val="28"/>
-          <w:szCs w:val="28"/>
-        </w:rPr>
-        <w:t>* Cтудент : Держій Денис Юрійович</w:t>
-      </w:r>
-    </w:p>
-    <w:p>
-      <w:pPr>
-        <w:autoSpaceDE w:val="0"/>
-        <w:autoSpaceDN w:val="0"/>
-        <w:adjustRightInd w:val="0"/>
-        <w:spacing w:after="0" w:line="240" w:lineRule="auto"/>
-        <w:rPr>
-          <w:rFonts w:ascii="Times New Roman" w:hAnsi="Times New Roman" w:cs="Times New Roman"/>
-          <w:color w:val="000000" w:themeColor="text1"/>
-          <w:sz w:val="28"/>
-          <w:szCs w:val="28"/>
-        </w:rPr>
-      </w:pPr>
-      <w:r>
-        <w:rPr>
-          <w:rFonts w:ascii="Times New Roman" w:hAnsi="Times New Roman" w:cs="Times New Roman"/>
-          <w:color w:val="000000" w:themeColor="text1"/>
-          <w:sz w:val="28"/>
-          <w:szCs w:val="28"/>
-        </w:rPr>
-        <w:t>* Група : КН – 1 - 2</w:t>
-      </w:r>
-    </w:p>
-    <w:p>
-      <w:pPr>
-        <w:autoSpaceDE w:val="0"/>
-        <w:autoSpaceDN w:val="0"/>
-        <w:adjustRightInd w:val="0"/>
-        <w:spacing w:after="0" w:line="240" w:lineRule="auto"/>
-        <w:rPr>
-          <w:rFonts w:ascii="Times New Roman" w:hAnsi="Times New Roman" w:cs="Times New Roman"/>
-          <w:color w:val="000000" w:themeColor="text1"/>
-          <w:sz w:val="28"/>
-          <w:szCs w:val="28"/>
-        </w:rPr>
-      </w:pPr>
-      <w:r>
-        <w:rPr>
-          <w:rFonts w:ascii="Times New Roman" w:hAnsi="Times New Roman" w:cs="Times New Roman"/>
-          <w:color w:val="000000" w:themeColor="text1"/>
-          <w:sz w:val="28"/>
-          <w:szCs w:val="28"/>
-        </w:rPr>
-        <w:t>* Дата створення : 25 / 10 / 2022</w:t>
-      </w:r>
-    </w:p>
-    <w:p>
-      <w:pPr>
-        <w:autoSpaceDE w:val="0"/>
-        <w:autoSpaceDN w:val="0"/>
-        <w:adjustRightInd w:val="0"/>
-        <w:spacing w:after="0" w:line="240" w:lineRule="auto"/>
-        <w:rPr>
-          <w:rFonts w:ascii="Times New Roman" w:hAnsi="Times New Roman" w:cs="Times New Roman"/>
-          <w:color w:val="000000" w:themeColor="text1"/>
-          <w:sz w:val="28"/>
-          <w:szCs w:val="28"/>
-        </w:rPr>
-      </w:pPr>
-      <w:r>
-        <w:rPr>
-          <w:rFonts w:ascii="Times New Roman" w:hAnsi="Times New Roman" w:cs="Times New Roman"/>
-          <w:color w:val="000000" w:themeColor="text1"/>
-          <w:sz w:val="28"/>
-          <w:szCs w:val="28"/>
-        </w:rPr>
-        <w:t>* Дата останньої зміни : 25 / 10 / 2022</w:t>
-      </w:r>
-    </w:p>
-    <w:p>
-      <w:pPr>
-        <w:autoSpaceDE w:val="0"/>
-        <w:autoSpaceDN w:val="0"/>
-        <w:adjustRightInd w:val="0"/>
-        <w:spacing w:after="0" w:line="240" w:lineRule="auto"/>
-        <w:rPr>
-          <w:rFonts w:ascii="Times New Roman" w:hAnsi="Times New Roman" w:cs="Times New Roman"/>
-          <w:color w:val="000000" w:themeColor="text1"/>
-          <w:sz w:val="28"/>
-          <w:szCs w:val="28"/>
-        </w:rPr>
-      </w:pPr>
-      <w:r>
-        <w:rPr>
-          <w:rFonts w:ascii="Times New Roman" w:hAnsi="Times New Roman" w:cs="Times New Roman"/>
-          <w:color w:val="000000" w:themeColor="text1"/>
-          <w:sz w:val="28"/>
-          <w:szCs w:val="28"/>
-        </w:rPr>
-        <w:t>* Лабораторна робота №3</w:t>
-      </w:r>
-    </w:p>
-    <w:p>
-      <w:pPr>
-        <w:autoSpaceDE w:val="0"/>
-        <w:autoSpaceDN w:val="0"/>
-        <w:adjustRightInd w:val="0"/>
-        <w:spacing w:after="0" w:line="240" w:lineRule="auto"/>
-        <w:rPr>
-          <w:rFonts w:ascii="Times New Roman" w:hAnsi="Times New Roman" w:cs="Times New Roman"/>
-          <w:color w:val="000000" w:themeColor="text1"/>
-          <w:sz w:val="28"/>
-          <w:szCs w:val="28"/>
-        </w:rPr>
-      </w:pPr>
-      <w:r>
-        <w:rPr>
-          <w:rFonts w:ascii="Times New Roman" w:hAnsi="Times New Roman" w:cs="Times New Roman"/>
-          <w:color w:val="000000" w:themeColor="text1"/>
-          <w:sz w:val="28"/>
-          <w:szCs w:val="28"/>
-        </w:rPr>
-        <w:t>* Тема : Алгоритмізація та програмування задач циклічної структури.Цикл з параметром</w:t>
-      </w:r>
-    </w:p>
-    <w:p>
-      <w:pPr>
-        <w:autoSpaceDE w:val="0"/>
-        <w:autoSpaceDN w:val="0"/>
-        <w:adjustRightInd w:val="0"/>
-        <w:spacing w:after="0" w:line="240" w:lineRule="auto"/>
-        <w:rPr>
-          <w:rFonts w:ascii="Times New Roman" w:hAnsi="Times New Roman" w:cs="Times New Roman"/>
-          <w:color w:val="000000" w:themeColor="text1"/>
-          <w:sz w:val="28"/>
-          <w:szCs w:val="28"/>
-        </w:rPr>
-      </w:pPr>
-      <w:r>
-        <w:rPr>
-          <w:rFonts w:ascii="Times New Roman" w:hAnsi="Times New Roman" w:cs="Times New Roman"/>
-          <w:color w:val="000000" w:themeColor="text1"/>
-          <w:sz w:val="28"/>
-          <w:szCs w:val="28"/>
-        </w:rPr>
-        <w:t>* Завдання : Розробити алгоритм для підрахунку сум та добутків.</w:t>
-      </w:r>
-    </w:p>
-    <w:p>
-      <w:pPr>
-        <w:autoSpaceDE w:val="0"/>
-        <w:autoSpaceDN w:val="0"/>
-        <w:adjustRightInd w:val="0"/>
-        <w:spacing w:after="0" w:line="240" w:lineRule="auto"/>
-        <w:rPr>
-          <w:rFonts w:ascii="Times New Roman" w:hAnsi="Times New Roman" w:cs="Times New Roman"/>
-          <w:color w:val="000000" w:themeColor="text1"/>
-          <w:sz w:val="28"/>
-          <w:szCs w:val="28"/>
-        </w:rPr>
-      </w:pPr>
-      <w:r>
-        <w:rPr>
-          <w:rFonts w:ascii="Times New Roman" w:hAnsi="Times New Roman" w:cs="Times New Roman"/>
-          <w:color w:val="000000" w:themeColor="text1"/>
-          <w:sz w:val="28"/>
-          <w:szCs w:val="28"/>
-        </w:rPr>
-        <w:lastRenderedPageBreak/>
-        <w:t>*/</w:t>
-      </w:r>
-    </w:p>
-    <w:p>
-      <w:pPr>
-        <w:autoSpaceDE w:val="0"/>
-        <w:autoSpaceDN w:val="0"/>
-        <w:adjustRightInd w:val="0"/>
-        <w:spacing w:after="0" w:line="240" w:lineRule="auto"/>
-        <w:rPr>
-          <w:rFonts w:ascii="Times New Roman" w:hAnsi="Times New Roman" w:cs="Times New Roman"/>
-          <w:color w:val="000000" w:themeColor="text1"/>
-          <w:sz w:val="28"/>
-          <w:szCs w:val="28"/>
-        </w:rPr>
-      </w:pPr>
-    </w:p>
-    <w:p>
-      <w:pPr>
-        <w:autoSpaceDE w:val="0"/>
-        <w:autoSpaceDN w:val="0"/>
-        <w:adjustRightInd w:val="0"/>
-        <w:spacing w:after="0" w:line="240" w:lineRule="auto"/>
-        <w:rPr>
-          <w:rFonts w:ascii="Times New Roman" w:hAnsi="Times New Roman" w:cs="Times New Roman"/>
-          <w:color w:val="000000" w:themeColor="text1"/>
-          <w:sz w:val="28"/>
-          <w:szCs w:val="28"/>
-        </w:rPr>
-      </w:pPr>
-      <w:r>
-        <w:rPr>
-          <w:rFonts w:ascii="Times New Roman" w:hAnsi="Times New Roman" w:cs="Times New Roman"/>
-          <w:color w:val="000000" w:themeColor="text1"/>
-          <w:sz w:val="28"/>
-          <w:szCs w:val="28"/>
-        </w:rPr>
-        <w:t>#include &lt;math.h&gt;</w:t>
-      </w:r>
-    </w:p>
-    <w:p>
-      <w:pPr>
-        <w:autoSpaceDE w:val="0"/>
-        <w:autoSpaceDN w:val="0"/>
-        <w:adjustRightInd w:val="0"/>
-        <w:spacing w:after="0" w:line="240" w:lineRule="auto"/>
-        <w:rPr>
-          <w:rFonts w:ascii="Times New Roman" w:hAnsi="Times New Roman" w:cs="Times New Roman"/>
-          <w:color w:val="000000" w:themeColor="text1"/>
-          <w:sz w:val="28"/>
-          <w:szCs w:val="28"/>
-        </w:rPr>
-      </w:pPr>
-      <w:r>
-        <w:rPr>
-          <w:rFonts w:ascii="Times New Roman" w:hAnsi="Times New Roman" w:cs="Times New Roman"/>
-          <w:color w:val="000000" w:themeColor="text1"/>
-          <w:sz w:val="28"/>
-          <w:szCs w:val="28"/>
-        </w:rPr>
-        <w:t>#include &lt;iostream&gt;</w:t>
-      </w:r>
-    </w:p>
-    <w:p>
-      <w:pPr>
-        <w:autoSpaceDE w:val="0"/>
-        <w:autoSpaceDN w:val="0"/>
-        <w:adjustRightInd w:val="0"/>
-        <w:spacing w:after="0" w:line="240" w:lineRule="auto"/>
-        <w:rPr>
-          <w:rFonts w:ascii="Times New Roman" w:hAnsi="Times New Roman" w:cs="Times New Roman"/>
-          <w:color w:val="000000" w:themeColor="text1"/>
-          <w:sz w:val="28"/>
-          <w:szCs w:val="28"/>
-        </w:rPr>
-      </w:pPr>
-      <w:r>
-        <w:rPr>
-          <w:rFonts w:ascii="Times New Roman" w:hAnsi="Times New Roman" w:cs="Times New Roman"/>
-          <w:color w:val="000000" w:themeColor="text1"/>
-          <w:sz w:val="28"/>
-          <w:szCs w:val="28"/>
-        </w:rPr>
-        <w:t>#include &lt;stdio.h&gt;</w:t>
-      </w:r>
-    </w:p>
-    <w:p>
-      <w:pPr>
-        <w:autoSpaceDE w:val="0"/>
-        <w:autoSpaceDN w:val="0"/>
-        <w:adjustRightInd w:val="0"/>
-        <w:spacing w:after="0" w:line="240" w:lineRule="auto"/>
-        <w:rPr>
-          <w:rFonts w:ascii="Times New Roman" w:hAnsi="Times New Roman" w:cs="Times New Roman"/>
-          <w:color w:val="000000" w:themeColor="text1"/>
-          <w:sz w:val="28"/>
-          <w:szCs w:val="28"/>
-        </w:rPr>
-      </w:pPr>
-      <w:r>
-        <w:rPr>
-          <w:rFonts w:ascii="Times New Roman" w:hAnsi="Times New Roman" w:cs="Times New Roman"/>
-          <w:color w:val="000000" w:themeColor="text1"/>
-          <w:sz w:val="28"/>
-          <w:szCs w:val="28"/>
-        </w:rPr>
-        <w:t>#include &lt;windows.h&gt;</w:t>
-      </w:r>
-    </w:p>
-    <w:p>
-      <w:pPr>
-        <w:autoSpaceDE w:val="0"/>
-        <w:autoSpaceDN w:val="0"/>
-        <w:adjustRightInd w:val="0"/>
-        <w:spacing w:after="0" w:line="240" w:lineRule="auto"/>
-        <w:rPr>
-          <w:rFonts w:ascii="Times New Roman" w:hAnsi="Times New Roman" w:cs="Times New Roman"/>
-          <w:color w:val="000000" w:themeColor="text1"/>
-          <w:sz w:val="28"/>
-          <w:szCs w:val="28"/>
-        </w:rPr>
-      </w:pPr>
-      <w:r>
-        <w:rPr>
-          <w:rFonts w:ascii="Times New Roman" w:hAnsi="Times New Roman" w:cs="Times New Roman"/>
-          <w:color w:val="000000" w:themeColor="text1"/>
-          <w:sz w:val="28"/>
-          <w:szCs w:val="28"/>
-        </w:rPr>
-        <w:t>using namespace std;</w:t>
-      </w:r>
-    </w:p>
-    <w:p>
-      <w:pPr>
-        <w:autoSpaceDE w:val="0"/>
-        <w:autoSpaceDN w:val="0"/>
-        <w:adjustRightInd w:val="0"/>
-        <w:spacing w:after="0" w:line="240" w:lineRule="auto"/>
-        <w:rPr>
-          <w:rFonts w:ascii="Times New Roman" w:hAnsi="Times New Roman" w:cs="Times New Roman"/>
-          <w:color w:val="000000" w:themeColor="text1"/>
-          <w:sz w:val="28"/>
-          <w:szCs w:val="28"/>
-        </w:rPr>
-      </w:pPr>
-    </w:p>
-    <w:p>
-      <w:pPr>
-        <w:autoSpaceDE w:val="0"/>
-        <w:autoSpaceDN w:val="0"/>
-        <w:adjustRightInd w:val="0"/>
-        <w:spacing w:after="0" w:line="240" w:lineRule="auto"/>
-        <w:rPr>
-          <w:rFonts w:ascii="Times New Roman" w:hAnsi="Times New Roman" w:cs="Times New Roman"/>
-          <w:color w:val="000000" w:themeColor="text1"/>
-          <w:sz w:val="28"/>
-          <w:szCs w:val="28"/>
-        </w:rPr>
-      </w:pPr>
-      <w:r>
-        <w:rPr>
-          <w:rFonts w:ascii="Times New Roman" w:hAnsi="Times New Roman" w:cs="Times New Roman"/>
-          <w:color w:val="000000" w:themeColor="text1"/>
-          <w:sz w:val="28"/>
-          <w:szCs w:val="28"/>
-        </w:rPr>
-        <w:t>int main()</w:t>
-      </w:r>
-    </w:p>
-    <w:p>
-      <w:pPr>
-        <w:autoSpaceDE w:val="0"/>
-        <w:autoSpaceDN w:val="0"/>
-        <w:adjustRightInd w:val="0"/>
-        <w:spacing w:after="0" w:line="240" w:lineRule="auto"/>
-        <w:rPr>
-          <w:rFonts w:ascii="Times New Roman" w:hAnsi="Times New Roman" w:cs="Times New Roman"/>
-          <w:color w:val="000000" w:themeColor="text1"/>
-          <w:sz w:val="28"/>
-          <w:szCs w:val="28"/>
-        </w:rPr>
-      </w:pPr>
-      <w:r>
-        <w:rPr>
-          <w:rFonts w:ascii="Times New Roman" w:hAnsi="Times New Roman" w:cs="Times New Roman"/>
-          <w:color w:val="000000" w:themeColor="text1"/>
-          <w:sz w:val="28"/>
-          <w:szCs w:val="28"/>
-        </w:rPr>
-        <w:t>{</w:t>
-      </w:r>
-    </w:p>
-    <w:p>
-      <w:pPr>
-        <w:autoSpaceDE w:val="0"/>
-        <w:autoSpaceDN w:val="0"/>
-        <w:adjustRightInd w:val="0"/>
-        <w:spacing w:after="0" w:line="240" w:lineRule="auto"/>
-        <w:rPr>
-          <w:rFonts w:ascii="Times New Roman" w:hAnsi="Times New Roman" w:cs="Times New Roman"/>
-          <w:color w:val="000000" w:themeColor="text1"/>
-          <w:sz w:val="28"/>
-          <w:szCs w:val="28"/>
-        </w:rPr>
-      </w:pPr>
-      <w:r>
-        <w:rPr>
-          <w:rFonts w:ascii="Times New Roman" w:hAnsi="Times New Roman" w:cs="Times New Roman"/>
-          <w:color w:val="000000" w:themeColor="text1"/>
-          <w:sz w:val="28"/>
-          <w:szCs w:val="28"/>
-        </w:rPr>
-        <w:tab/>
-        <w:t>system("cls");</w:t>
-      </w:r>
-    </w:p>
-    <w:p>
-      <w:pPr>
-        <w:autoSpaceDE w:val="0"/>
-        <w:autoSpaceDN w:val="0"/>
-        <w:adjustRightInd w:val="0"/>
-        <w:spacing w:after="0" w:line="240" w:lineRule="auto"/>
-        <w:rPr>
-          <w:rFonts w:ascii="Times New Roman" w:hAnsi="Times New Roman" w:cs="Times New Roman"/>
-          <w:color w:val="000000" w:themeColor="text1"/>
-          <w:sz w:val="28"/>
-          <w:szCs w:val="28"/>
-        </w:rPr>
-      </w:pPr>
-      <w:r>
-        <w:rPr>
-          <w:rFonts w:ascii="Times New Roman" w:hAnsi="Times New Roman" w:cs="Times New Roman"/>
-          <w:color w:val="000000" w:themeColor="text1"/>
-          <w:sz w:val="28"/>
-          <w:szCs w:val="28"/>
-        </w:rPr>
-        <w:tab/>
-        <w:t>setlocale(LC_ALL, "Ukr");</w:t>
-      </w:r>
-    </w:p>
-    <w:p>
-      <w:pPr>
-        <w:autoSpaceDE w:val="0"/>
-        <w:autoSpaceDN w:val="0"/>
-        <w:adjustRightInd w:val="0"/>
-        <w:spacing w:after="0" w:line="240" w:lineRule="auto"/>
-        <w:rPr>
-          <w:rFonts w:ascii="Times New Roman" w:hAnsi="Times New Roman" w:cs="Times New Roman"/>
-          <w:color w:val="000000" w:themeColor="text1"/>
-          <w:sz w:val="28"/>
-          <w:szCs w:val="28"/>
-        </w:rPr>
-      </w:pPr>
-      <w:r>
-        <w:rPr>
-          <w:rFonts w:ascii="Times New Roman" w:hAnsi="Times New Roman" w:cs="Times New Roman"/>
-          <w:color w:val="000000" w:themeColor="text1"/>
-          <w:sz w:val="28"/>
-          <w:szCs w:val="28"/>
-        </w:rPr>
-        <w:tab/>
-        <w:t>double mult = 1.0, sum = 1, i, j, i_start, i_end, j_start, j_end;</w:t>
-      </w:r>
-    </w:p>
-    <w:p>
-      <w:pPr>
-        <w:autoSpaceDE w:val="0"/>
-        <w:autoSpaceDN w:val="0"/>
-        <w:adjustRightInd w:val="0"/>
-        <w:spacing w:after="0" w:line="240" w:lineRule="auto"/>
-        <w:rPr>
-          <w:rFonts w:ascii="Times New Roman" w:hAnsi="Times New Roman" w:cs="Times New Roman"/>
-          <w:color w:val="000000" w:themeColor="text1"/>
-          <w:sz w:val="28"/>
-          <w:szCs w:val="28"/>
-        </w:rPr>
-      </w:pPr>
-      <w:r>
-        <w:rPr>
-          <w:rFonts w:ascii="Times New Roman" w:hAnsi="Times New Roman" w:cs="Times New Roman"/>
-          <w:color w:val="000000" w:themeColor="text1"/>
-          <w:sz w:val="28"/>
-          <w:szCs w:val="28"/>
-        </w:rPr>
-        <w:tab/>
-        <w:t>cout &lt;&lt; "Введіть початкове значення i= ";</w:t>
-      </w:r>
-    </w:p>
-    <w:p>
-      <w:pPr>
-        <w:autoSpaceDE w:val="0"/>
-        <w:autoSpaceDN w:val="0"/>
-        <w:adjustRightInd w:val="0"/>
-        <w:spacing w:after="0" w:line="240" w:lineRule="auto"/>
-        <w:rPr>
-          <w:rFonts w:ascii="Times New Roman" w:hAnsi="Times New Roman" w:cs="Times New Roman"/>
-          <w:color w:val="000000" w:themeColor="text1"/>
-          <w:sz w:val="28"/>
-          <w:szCs w:val="28"/>
-          <w:lang w:val="en-US"/>
-        </w:rPr>
-      </w:pPr>
-      <w:r>
-        <w:rPr>
-          <w:rFonts w:ascii="Times New Roman" w:hAnsi="Times New Roman" w:cs="Times New Roman"/>
-          <w:color w:val="000000" w:themeColor="text1"/>
-          <w:sz w:val="28"/>
-          <w:szCs w:val="28"/>
-        </w:rPr>
-        <w:tab/>
-        <w:t>cin &gt;&gt; i_start;</w:t>
+          <w:lang w:val="uk-UA"/>
+        </w:rPr>
+      </w:pPr>
+      <w:r>
+        <w:object w:dxaOrig="7513" w:dyaOrig="21061" w14:anchorId="2DE7FE2D">
+          <v:shape id="_x0000_i1037" type="#_x0000_t75" style="width:259.8pt;height:727.8pt" o:ole="">
+            <v:imagedata r:id="rId13" o:title=""/>
+          </v:shape>
+          <o:OLEObject Type="Embed" ProgID="Visio.Drawing.15" ShapeID="_x0000_i1037" DrawAspect="Content" ObjectID="_1729097762" r:id="rId14"/>
+        </w:object>
       </w:r>
       <w:bookmarkStart w:id="0" w:name="_GoBack"/>
       <w:bookmarkEnd w:id="0"/>
     </w:p>
     <w:p>
       <w:pPr>
+        <w:jc w:val="center"/>
+        <w:rPr>
+          <w:rFonts w:ascii="Times New Roman" w:hAnsi="Times New Roman" w:cs="Times New Roman"/>
+          <w:color w:val="000000" w:themeColor="text1"/>
+          <w:sz w:val="28"/>
+          <w:szCs w:val="28"/>
+        </w:rPr>
+      </w:pPr>
+    </w:p>
+    <w:p>
+      <w:pPr>
+        <w:rPr>
+          <w:rFonts w:ascii="Times New Roman" w:hAnsi="Times New Roman" w:cs="Times New Roman"/>
+          <w:color w:val="000000" w:themeColor="text1"/>
+          <w:sz w:val="28"/>
+          <w:szCs w:val="28"/>
+          <w:lang w:val="uk-UA"/>
+        </w:rPr>
+      </w:pPr>
+      <w:r>
+        <w:rPr>
+          <w:rFonts w:ascii="Times New Roman" w:hAnsi="Times New Roman" w:cs="Times New Roman"/>
+          <w:color w:val="000000" w:themeColor="text1"/>
+          <w:sz w:val="28"/>
+          <w:szCs w:val="28"/>
+          <w:lang w:val="uk-UA"/>
+        </w:rPr>
+        <w:t>Код програми</w:t>
+      </w:r>
+    </w:p>
+    <w:p>
+      <w:pPr>
+        <w:autoSpaceDE w:val="0"/>
+        <w:autoSpaceDN w:val="0"/>
+        <w:adjustRightInd w:val="0"/>
+        <w:spacing w:after="0" w:line="240" w:lineRule="auto"/>
+        <w:rPr>
+          <w:rFonts w:ascii="Times New Roman" w:hAnsi="Times New Roman" w:cs="Times New Roman"/>
+          <w:color w:val="000000" w:themeColor="text1"/>
+          <w:sz w:val="28"/>
+          <w:szCs w:val="28"/>
+        </w:rPr>
+      </w:pPr>
+      <w:r>
+        <w:rPr>
+          <w:rFonts w:ascii="Times New Roman" w:hAnsi="Times New Roman" w:cs="Times New Roman"/>
+          <w:color w:val="000000" w:themeColor="text1"/>
+          <w:sz w:val="28"/>
+          <w:szCs w:val="28"/>
+        </w:rPr>
+        <w:t>/* file name : Work3_2.cpp</w:t>
+      </w:r>
+    </w:p>
+    <w:p>
+      <w:pPr>
+        <w:autoSpaceDE w:val="0"/>
+        <w:autoSpaceDN w:val="0"/>
+        <w:adjustRightInd w:val="0"/>
+        <w:spacing w:after="0" w:line="240" w:lineRule="auto"/>
+        <w:rPr>
+          <w:rFonts w:ascii="Times New Roman" w:hAnsi="Times New Roman" w:cs="Times New Roman"/>
+          <w:color w:val="000000" w:themeColor="text1"/>
+          <w:sz w:val="28"/>
+          <w:szCs w:val="28"/>
+        </w:rPr>
+      </w:pPr>
+      <w:r>
+        <w:rPr>
+          <w:rFonts w:ascii="Times New Roman" w:hAnsi="Times New Roman" w:cs="Times New Roman"/>
+          <w:color w:val="000000" w:themeColor="text1"/>
+          <w:sz w:val="28"/>
+          <w:szCs w:val="28"/>
+        </w:rPr>
+        <w:t>* Cтудент : Держій Денис Юрійович</w:t>
+      </w:r>
+    </w:p>
+    <w:p>
+      <w:pPr>
+        <w:autoSpaceDE w:val="0"/>
+        <w:autoSpaceDN w:val="0"/>
+        <w:adjustRightInd w:val="0"/>
+        <w:spacing w:after="0" w:line="240" w:lineRule="auto"/>
+        <w:rPr>
+          <w:rFonts w:ascii="Times New Roman" w:hAnsi="Times New Roman" w:cs="Times New Roman"/>
+          <w:color w:val="000000" w:themeColor="text1"/>
+          <w:sz w:val="28"/>
+          <w:szCs w:val="28"/>
+        </w:rPr>
+      </w:pPr>
+      <w:r>
+        <w:rPr>
+          <w:rFonts w:ascii="Times New Roman" w:hAnsi="Times New Roman" w:cs="Times New Roman"/>
+          <w:color w:val="000000" w:themeColor="text1"/>
+          <w:sz w:val="28"/>
+          <w:szCs w:val="28"/>
+        </w:rPr>
+        <w:t>* Група : КН – 1 - 2</w:t>
+      </w:r>
+    </w:p>
+    <w:p>
+      <w:pPr>
+        <w:autoSpaceDE w:val="0"/>
+        <w:autoSpaceDN w:val="0"/>
+        <w:adjustRightInd w:val="0"/>
+        <w:spacing w:after="0" w:line="240" w:lineRule="auto"/>
+        <w:rPr>
+          <w:rFonts w:ascii="Times New Roman" w:hAnsi="Times New Roman" w:cs="Times New Roman"/>
+          <w:color w:val="000000" w:themeColor="text1"/>
+          <w:sz w:val="28"/>
+          <w:szCs w:val="28"/>
+        </w:rPr>
+      </w:pPr>
+      <w:r>
+        <w:rPr>
+          <w:rFonts w:ascii="Times New Roman" w:hAnsi="Times New Roman" w:cs="Times New Roman"/>
+          <w:color w:val="000000" w:themeColor="text1"/>
+          <w:sz w:val="28"/>
+          <w:szCs w:val="28"/>
+        </w:rPr>
+        <w:t>* Дата створення : 25 / 10 / 2022</w:t>
+      </w:r>
+    </w:p>
+    <w:p>
+      <w:pPr>
+        <w:autoSpaceDE w:val="0"/>
+        <w:autoSpaceDN w:val="0"/>
+        <w:adjustRightInd w:val="0"/>
+        <w:spacing w:after="0" w:line="240" w:lineRule="auto"/>
+        <w:rPr>
+          <w:rFonts w:ascii="Times New Roman" w:hAnsi="Times New Roman" w:cs="Times New Roman"/>
+          <w:color w:val="000000" w:themeColor="text1"/>
+          <w:sz w:val="28"/>
+          <w:szCs w:val="28"/>
+        </w:rPr>
+      </w:pPr>
+      <w:r>
+        <w:rPr>
+          <w:rFonts w:ascii="Times New Roman" w:hAnsi="Times New Roman" w:cs="Times New Roman"/>
+          <w:color w:val="000000" w:themeColor="text1"/>
+          <w:sz w:val="28"/>
+          <w:szCs w:val="28"/>
+        </w:rPr>
+        <w:t>* Дата останньої зміни : 25 / 10 / 2022</w:t>
+      </w:r>
+    </w:p>
+    <w:p>
+      <w:pPr>
+        <w:autoSpaceDE w:val="0"/>
+        <w:autoSpaceDN w:val="0"/>
+        <w:adjustRightInd w:val="0"/>
+        <w:spacing w:after="0" w:line="240" w:lineRule="auto"/>
+        <w:rPr>
+          <w:rFonts w:ascii="Times New Roman" w:hAnsi="Times New Roman" w:cs="Times New Roman"/>
+          <w:color w:val="000000" w:themeColor="text1"/>
+          <w:sz w:val="28"/>
+          <w:szCs w:val="28"/>
+        </w:rPr>
+      </w:pPr>
+      <w:r>
+        <w:rPr>
+          <w:rFonts w:ascii="Times New Roman" w:hAnsi="Times New Roman" w:cs="Times New Roman"/>
+          <w:color w:val="000000" w:themeColor="text1"/>
+          <w:sz w:val="28"/>
+          <w:szCs w:val="28"/>
+        </w:rPr>
+        <w:t>* Лабораторна робота №3</w:t>
+      </w:r>
+    </w:p>
+    <w:p>
+      <w:pPr>
+        <w:autoSpaceDE w:val="0"/>
+        <w:autoSpaceDN w:val="0"/>
+        <w:adjustRightInd w:val="0"/>
+        <w:spacing w:after="0" w:line="240" w:lineRule="auto"/>
+        <w:rPr>
+          <w:rFonts w:ascii="Times New Roman" w:hAnsi="Times New Roman" w:cs="Times New Roman"/>
+          <w:color w:val="000000" w:themeColor="text1"/>
+          <w:sz w:val="28"/>
+          <w:szCs w:val="28"/>
+        </w:rPr>
+      </w:pPr>
+      <w:r>
+        <w:rPr>
+          <w:rFonts w:ascii="Times New Roman" w:hAnsi="Times New Roman" w:cs="Times New Roman"/>
+          <w:color w:val="000000" w:themeColor="text1"/>
+          <w:sz w:val="28"/>
+          <w:szCs w:val="28"/>
+        </w:rPr>
+        <w:t>* Тема : Алгоритмізація та програмування задач циклічної структури.Цикл з параметром</w:t>
+      </w:r>
+    </w:p>
+    <w:p>
+      <w:pPr>
+        <w:autoSpaceDE w:val="0"/>
+        <w:autoSpaceDN w:val="0"/>
+        <w:adjustRightInd w:val="0"/>
+        <w:spacing w:after="0" w:line="240" w:lineRule="auto"/>
+        <w:rPr>
+          <w:rFonts w:ascii="Times New Roman" w:hAnsi="Times New Roman" w:cs="Times New Roman"/>
+          <w:color w:val="000000" w:themeColor="text1"/>
+          <w:sz w:val="28"/>
+          <w:szCs w:val="28"/>
+        </w:rPr>
+      </w:pPr>
+      <w:r>
+        <w:rPr>
+          <w:rFonts w:ascii="Times New Roman" w:hAnsi="Times New Roman" w:cs="Times New Roman"/>
+          <w:color w:val="000000" w:themeColor="text1"/>
+          <w:sz w:val="28"/>
+          <w:szCs w:val="28"/>
+        </w:rPr>
+        <w:t>* Завдання : Розробити алгоритм для підрахунку сум та добутків.</w:t>
+      </w:r>
+    </w:p>
+    <w:p>
+      <w:pPr>
+        <w:autoSpaceDE w:val="0"/>
+        <w:autoSpaceDN w:val="0"/>
+        <w:adjustRightInd w:val="0"/>
+        <w:spacing w:after="0" w:line="240" w:lineRule="auto"/>
+        <w:rPr>
+          <w:rFonts w:ascii="Times New Roman" w:hAnsi="Times New Roman" w:cs="Times New Roman"/>
+          <w:color w:val="000000" w:themeColor="text1"/>
+          <w:sz w:val="28"/>
+          <w:szCs w:val="28"/>
+        </w:rPr>
+      </w:pPr>
+      <w:r>
+        <w:rPr>
+          <w:rFonts w:ascii="Times New Roman" w:hAnsi="Times New Roman" w:cs="Times New Roman"/>
+          <w:color w:val="000000" w:themeColor="text1"/>
+          <w:sz w:val="28"/>
+          <w:szCs w:val="28"/>
+        </w:rPr>
+        <w:t>*/</w:t>
+      </w:r>
+    </w:p>
+    <w:p>
+      <w:pPr>
+        <w:autoSpaceDE w:val="0"/>
+        <w:autoSpaceDN w:val="0"/>
+        <w:adjustRightInd w:val="0"/>
+        <w:spacing w:after="0" w:line="240" w:lineRule="auto"/>
+        <w:rPr>
+          <w:rFonts w:ascii="Times New Roman" w:hAnsi="Times New Roman" w:cs="Times New Roman"/>
+          <w:color w:val="000000" w:themeColor="text1"/>
+          <w:sz w:val="28"/>
+          <w:szCs w:val="28"/>
+        </w:rPr>
+      </w:pPr>
+    </w:p>
+    <w:p>
+      <w:pPr>
+        <w:autoSpaceDE w:val="0"/>
+        <w:autoSpaceDN w:val="0"/>
+        <w:adjustRightInd w:val="0"/>
+        <w:spacing w:after="0" w:line="240" w:lineRule="auto"/>
+        <w:rPr>
+          <w:rFonts w:ascii="Times New Roman" w:hAnsi="Times New Roman" w:cs="Times New Roman"/>
+          <w:color w:val="000000" w:themeColor="text1"/>
+          <w:sz w:val="28"/>
+          <w:szCs w:val="28"/>
+        </w:rPr>
+      </w:pPr>
+      <w:r>
+        <w:rPr>
+          <w:rFonts w:ascii="Times New Roman" w:hAnsi="Times New Roman" w:cs="Times New Roman"/>
+          <w:color w:val="000000" w:themeColor="text1"/>
+          <w:sz w:val="28"/>
+          <w:szCs w:val="28"/>
+        </w:rPr>
+        <w:t>#include &lt;math.h&gt;</w:t>
+      </w:r>
+    </w:p>
+    <w:p>
+      <w:pPr>
+        <w:autoSpaceDE w:val="0"/>
+        <w:autoSpaceDN w:val="0"/>
+        <w:adjustRightInd w:val="0"/>
+        <w:spacing w:after="0" w:line="240" w:lineRule="auto"/>
+        <w:rPr>
+          <w:rFonts w:ascii="Times New Roman" w:hAnsi="Times New Roman" w:cs="Times New Roman"/>
+          <w:color w:val="000000" w:themeColor="text1"/>
+          <w:sz w:val="28"/>
+          <w:szCs w:val="28"/>
+        </w:rPr>
+      </w:pPr>
+      <w:r>
+        <w:rPr>
+          <w:rFonts w:ascii="Times New Roman" w:hAnsi="Times New Roman" w:cs="Times New Roman"/>
+          <w:color w:val="000000" w:themeColor="text1"/>
+          <w:sz w:val="28"/>
+          <w:szCs w:val="28"/>
+        </w:rPr>
+        <w:t>#include &lt;iostream&gt;</w:t>
+      </w:r>
+    </w:p>
+    <w:p>
+      <w:pPr>
+        <w:autoSpaceDE w:val="0"/>
+        <w:autoSpaceDN w:val="0"/>
+        <w:adjustRightInd w:val="0"/>
+        <w:spacing w:after="0" w:line="240" w:lineRule="auto"/>
+        <w:rPr>
+          <w:rFonts w:ascii="Times New Roman" w:hAnsi="Times New Roman" w:cs="Times New Roman"/>
+          <w:color w:val="000000" w:themeColor="text1"/>
+          <w:sz w:val="28"/>
+          <w:szCs w:val="28"/>
+        </w:rPr>
+      </w:pPr>
+      <w:r>
+        <w:rPr>
+          <w:rFonts w:ascii="Times New Roman" w:hAnsi="Times New Roman" w:cs="Times New Roman"/>
+          <w:color w:val="000000" w:themeColor="text1"/>
+          <w:sz w:val="28"/>
+          <w:szCs w:val="28"/>
+        </w:rPr>
+        <w:t>#include &lt;stdio.h&gt;</w:t>
+      </w:r>
+    </w:p>
+    <w:p>
+      <w:pPr>
+        <w:autoSpaceDE w:val="0"/>
+        <w:autoSpaceDN w:val="0"/>
+        <w:adjustRightInd w:val="0"/>
+        <w:spacing w:after="0" w:line="240" w:lineRule="auto"/>
+        <w:rPr>
+          <w:rFonts w:ascii="Times New Roman" w:hAnsi="Times New Roman" w:cs="Times New Roman"/>
+          <w:color w:val="000000" w:themeColor="text1"/>
+          <w:sz w:val="28"/>
+          <w:szCs w:val="28"/>
+        </w:rPr>
+      </w:pPr>
+      <w:r>
+        <w:rPr>
+          <w:rFonts w:ascii="Times New Roman" w:hAnsi="Times New Roman" w:cs="Times New Roman"/>
+          <w:color w:val="000000" w:themeColor="text1"/>
+          <w:sz w:val="28"/>
+          <w:szCs w:val="28"/>
+        </w:rPr>
+        <w:t>#include &lt;windows.h&gt;</w:t>
+      </w:r>
+    </w:p>
+    <w:p>
+      <w:pPr>
+        <w:autoSpaceDE w:val="0"/>
+        <w:autoSpaceDN w:val="0"/>
+        <w:adjustRightInd w:val="0"/>
+        <w:spacing w:after="0" w:line="240" w:lineRule="auto"/>
+        <w:rPr>
+          <w:rFonts w:ascii="Times New Roman" w:hAnsi="Times New Roman" w:cs="Times New Roman"/>
+          <w:color w:val="000000" w:themeColor="text1"/>
+          <w:sz w:val="28"/>
+          <w:szCs w:val="28"/>
+        </w:rPr>
+      </w:pPr>
+      <w:r>
+        <w:rPr>
+          <w:rFonts w:ascii="Times New Roman" w:hAnsi="Times New Roman" w:cs="Times New Roman"/>
+          <w:color w:val="000000" w:themeColor="text1"/>
+          <w:sz w:val="28"/>
+          <w:szCs w:val="28"/>
+        </w:rPr>
+        <w:t>using namespace std;</w:t>
+      </w:r>
+    </w:p>
+    <w:p>
+      <w:pPr>
+        <w:autoSpaceDE w:val="0"/>
+        <w:autoSpaceDN w:val="0"/>
+        <w:adjustRightInd w:val="0"/>
+        <w:spacing w:after="0" w:line="240" w:lineRule="auto"/>
+        <w:rPr>
+          <w:rFonts w:ascii="Times New Roman" w:hAnsi="Times New Roman" w:cs="Times New Roman"/>
+          <w:color w:val="000000" w:themeColor="text1"/>
+          <w:sz w:val="28"/>
+          <w:szCs w:val="28"/>
+        </w:rPr>
+      </w:pPr>
+    </w:p>
+    <w:p>
+      <w:pPr>
+        <w:autoSpaceDE w:val="0"/>
+        <w:autoSpaceDN w:val="0"/>
+        <w:adjustRightInd w:val="0"/>
+        <w:spacing w:after="0" w:line="240" w:lineRule="auto"/>
+        <w:rPr>
+          <w:rFonts w:ascii="Times New Roman" w:hAnsi="Times New Roman" w:cs="Times New Roman"/>
+          <w:color w:val="000000" w:themeColor="text1"/>
+          <w:sz w:val="28"/>
+          <w:szCs w:val="28"/>
+        </w:rPr>
+      </w:pPr>
+      <w:r>
+        <w:rPr>
+          <w:rFonts w:ascii="Times New Roman" w:hAnsi="Times New Roman" w:cs="Times New Roman"/>
+          <w:color w:val="000000" w:themeColor="text1"/>
+          <w:sz w:val="28"/>
+          <w:szCs w:val="28"/>
+        </w:rPr>
+        <w:t>int main()</w:t>
+      </w:r>
+    </w:p>
+    <w:p>
+      <w:pPr>
+        <w:autoSpaceDE w:val="0"/>
+        <w:autoSpaceDN w:val="0"/>
+        <w:adjustRightInd w:val="0"/>
+        <w:spacing w:after="0" w:line="240" w:lineRule="auto"/>
+        <w:rPr>
+          <w:rFonts w:ascii="Times New Roman" w:hAnsi="Times New Roman" w:cs="Times New Roman"/>
+          <w:color w:val="000000" w:themeColor="text1"/>
+          <w:sz w:val="28"/>
+          <w:szCs w:val="28"/>
+        </w:rPr>
+      </w:pPr>
+      <w:r>
+        <w:rPr>
+          <w:rFonts w:ascii="Times New Roman" w:hAnsi="Times New Roman" w:cs="Times New Roman"/>
+          <w:color w:val="000000" w:themeColor="text1"/>
+          <w:sz w:val="28"/>
+          <w:szCs w:val="28"/>
+        </w:rPr>
+        <w:t>{</w:t>
+      </w:r>
+    </w:p>
+    <w:p>
+      <w:pPr>
+        <w:autoSpaceDE w:val="0"/>
+        <w:autoSpaceDN w:val="0"/>
+        <w:adjustRightInd w:val="0"/>
+        <w:spacing w:after="0" w:line="240" w:lineRule="auto"/>
+        <w:rPr>
+          <w:rFonts w:ascii="Times New Roman" w:hAnsi="Times New Roman" w:cs="Times New Roman"/>
+          <w:color w:val="000000" w:themeColor="text1"/>
+          <w:sz w:val="28"/>
+          <w:szCs w:val="28"/>
+        </w:rPr>
+      </w:pPr>
+      <w:r>
+        <w:rPr>
+          <w:rFonts w:ascii="Times New Roman" w:hAnsi="Times New Roman" w:cs="Times New Roman"/>
+          <w:color w:val="000000" w:themeColor="text1"/>
+          <w:sz w:val="28"/>
+          <w:szCs w:val="28"/>
+        </w:rPr>
+        <w:tab/>
+        <w:t>system("cls");</w:t>
+      </w:r>
+    </w:p>
+    <w:p>
+      <w:pPr>
+        <w:autoSpaceDE w:val="0"/>
+        <w:autoSpaceDN w:val="0"/>
+        <w:adjustRightInd w:val="0"/>
+        <w:spacing w:after="0" w:line="240" w:lineRule="auto"/>
+        <w:rPr>
+          <w:rFonts w:ascii="Times New Roman" w:hAnsi="Times New Roman" w:cs="Times New Roman"/>
+          <w:color w:val="000000" w:themeColor="text1"/>
+          <w:sz w:val="28"/>
+          <w:szCs w:val="28"/>
+        </w:rPr>
+      </w:pPr>
+      <w:r>
+        <w:rPr>
+          <w:rFonts w:ascii="Times New Roman" w:hAnsi="Times New Roman" w:cs="Times New Roman"/>
+          <w:color w:val="000000" w:themeColor="text1"/>
+          <w:sz w:val="28"/>
+          <w:szCs w:val="28"/>
+        </w:rPr>
+        <w:tab/>
+        <w:t>setlocale(LC_ALL, "Ukr");</w:t>
+      </w:r>
+    </w:p>
+    <w:p>
+      <w:pPr>
+        <w:autoSpaceDE w:val="0"/>
+        <w:autoSpaceDN w:val="0"/>
+        <w:adjustRightInd w:val="0"/>
+        <w:spacing w:after="0" w:line="240" w:lineRule="auto"/>
+        <w:rPr>
+          <w:rFonts w:ascii="Times New Roman" w:hAnsi="Times New Roman" w:cs="Times New Roman"/>
+          <w:color w:val="000000" w:themeColor="text1"/>
+          <w:sz w:val="28"/>
+          <w:szCs w:val="28"/>
+        </w:rPr>
+      </w:pPr>
+      <w:r>
+        <w:rPr>
+          <w:rFonts w:ascii="Times New Roman" w:hAnsi="Times New Roman" w:cs="Times New Roman"/>
+          <w:color w:val="000000" w:themeColor="text1"/>
+          <w:sz w:val="28"/>
+          <w:szCs w:val="28"/>
+        </w:rPr>
+        <w:tab/>
+        <w:t>double mult = 1.0, sum = 1, i, j, i_start, i_end, j_start, j_end;</w:t>
+      </w:r>
+    </w:p>
+    <w:p>
+      <w:pPr>
+        <w:autoSpaceDE w:val="0"/>
+        <w:autoSpaceDN w:val="0"/>
+        <w:adjustRightInd w:val="0"/>
+        <w:spacing w:after="0" w:line="240" w:lineRule="auto"/>
+        <w:rPr>
+          <w:rFonts w:ascii="Times New Roman" w:hAnsi="Times New Roman" w:cs="Times New Roman"/>
+          <w:color w:val="000000" w:themeColor="text1"/>
+          <w:sz w:val="28"/>
+          <w:szCs w:val="28"/>
+        </w:rPr>
+      </w:pPr>
+      <w:r>
+        <w:rPr>
+          <w:rFonts w:ascii="Times New Roman" w:hAnsi="Times New Roman" w:cs="Times New Roman"/>
+          <w:color w:val="000000" w:themeColor="text1"/>
+          <w:sz w:val="28"/>
+          <w:szCs w:val="28"/>
+        </w:rPr>
+        <w:tab/>
+        <w:t>cout &lt;&lt; "Введіть початкове значення i= ";</w:t>
+      </w:r>
+    </w:p>
+    <w:p>
+      <w:pPr>
+        <w:autoSpaceDE w:val="0"/>
+        <w:autoSpaceDN w:val="0"/>
+        <w:adjustRightInd w:val="0"/>
+        <w:spacing w:after="0" w:line="240" w:lineRule="auto"/>
+        <w:rPr>
+          <w:rFonts w:ascii="Times New Roman" w:hAnsi="Times New Roman" w:cs="Times New Roman"/>
+          <w:color w:val="000000" w:themeColor="text1"/>
+          <w:sz w:val="28"/>
+          <w:szCs w:val="28"/>
+          <w:lang w:val="en-US"/>
+        </w:rPr>
+      </w:pPr>
+      <w:r>
+        <w:rPr>
+          <w:rFonts w:ascii="Times New Roman" w:hAnsi="Times New Roman" w:cs="Times New Roman"/>
+          <w:color w:val="000000" w:themeColor="text1"/>
+          <w:sz w:val="28"/>
+          <w:szCs w:val="28"/>
+        </w:rPr>
+        <w:tab/>
+        <w:t>cin &gt;&gt; i_start;</w:t>
+      </w:r>
+    </w:p>
+    <w:p>
+      <w:pPr>
         <w:autoSpaceDE w:val="0"/>
         <w:autoSpaceDN w:val="0"/>
         <w:adjustRightInd w:val="0"/>
@@ -3363,6 +3382,7 @@
           <w:sz w:val="28"/>
           <w:szCs w:val="28"/>
         </w:rPr>
+        <w:lastRenderedPageBreak/>
         <w:tab/>
         <w:t>return 0;</w:t>
       </w:r>
@@ -3452,7 +3472,6 @@
           <w:noProof/>
           <w:lang w:eastAsia="ru-RU"/>
         </w:rPr>
-        <w:lastRenderedPageBreak/>
         <w:drawing>
           <wp:inline distT="0" distB="0" distL="0" distR="0" wp14:anchorId="7773E313" wp14:editId="6B6E09D8">
             <wp:extent cx="5940425" cy="3388360"/>
@@ -3469,7 +3488,7 @@
                     <pic:cNvPicPr/>
                   </pic:nvPicPr>
                   <pic:blipFill>
-                    <a:blip r:embed="rId13"/>
+                    <a:blip r:embed="rId15"/>
                     <a:stretch>
                       <a:fillRect/>
                     </a:stretch>
@@ -3601,9 +3620,9 @@
       <w:r>
         <w:object w:dxaOrig="5028" w:dyaOrig="15264" w14:anchorId="5648E923">
           <v:shape id="_x0000_i1035" type="#_x0000_t75" style="width:240pt;height:727.8pt" o:ole="">
-            <v:imagedata r:id="rId14" o:title=""/>
+            <v:imagedata r:id="rId16" o:title=""/>
           </v:shape>
-          <o:OLEObject Type="Embed" ProgID="Visio.Drawing.15" ShapeID="_x0000_i1035" DrawAspect="Content" ObjectID="_1729095800" r:id="rId15"/>
+          <o:OLEObject Type="Embed" ProgID="Visio.Drawing.15" ShapeID="_x0000_i1035" DrawAspect="Content" ObjectID="_1729097763" r:id="rId17"/>
         </w:object>
       </w:r>
     </w:p>
@@ -4756,7 +4775,7 @@
                     <pic:cNvPicPr/>
                   </pic:nvPicPr>
                   <pic:blipFill>
-                    <a:blip r:embed="rId16"/>
+                    <a:blip r:embed="rId18"/>
                     <a:stretch>
                       <a:fillRect/>
                     </a:stretch>
@@ -4778,8 +4797,8 @@
       </w:r>
     </w:p>
     <w:sectPr>
-      <w:headerReference w:type="default" r:id="rId17"/>
-      <w:footerReference w:type="default" r:id="rId18"/>
+      <w:headerReference w:type="default" r:id="rId19"/>
+      <w:footerReference w:type="default" r:id="rId20"/>
       <w:pgSz w:w="11906" w:h="16838"/>
       <w:pgMar w:top="1134" w:right="850" w:bottom="1134" w:left="1701" w:header="708" w:footer="708" w:gutter="0"/>
       <w:cols w:space="708"/>
@@ -4844,7 +4863,7 @@
           <w:rPr>
             <w:noProof/>
           </w:rPr>
-          <w:t>10</w:t>
+          <w:t>7</w:t>
         </w:r>
         <w:r>
           <w:fldChar w:fldCharType="end"/>
@@ -5948,7 +5967,7 @@
 </file>
 
 <file path=customXml/itemProps1.xml><?xml version="1.0" encoding="utf-8"?>
-<ds:datastoreItem xmlns:ds="http://schemas.openxmlformats.org/officeDocument/2006/customXml" ds:itemID="{EC91FF71-ACEF-435D-9255-BFE09E8DF3C5}">
+<ds:datastoreItem xmlns:ds="http://schemas.openxmlformats.org/officeDocument/2006/customXml" ds:itemID="{F70AD065-D8CD-48D6-9412-53DF84EB6D27}">
   <ds:schemaRefs>
     <ds:schemaRef ds:uri="http://schemas.openxmlformats.org/officeDocument/2006/bibliography"/>
   </ds:schemaRefs>
